--- a/Capstone-Proposal-TK.docx
+++ b/Capstone-Proposal-TK.docx
@@ -1,6 +1,6 @@
 
 <file path=word/document.xml><?xml version="1.0" encoding="utf-8"?>
-<w:document xmlns:wpc="http://schemas.microsoft.com/office/word/2010/wordprocessingCanvas" xmlns:cx="http://schemas.microsoft.com/office/drawing/2014/chartex" xmlns:cx1="http://schemas.microsoft.com/office/drawing/2015/9/8/chartex" xmlns:cx2="http://schemas.microsoft.com/office/drawing/2015/10/21/chartex" xmlns:cx3="http://schemas.microsoft.com/office/drawing/2016/5/9/chartex" xmlns:cx4="http://schemas.microsoft.com/office/drawing/2016/5/10/chartex" xmlns:cx5="http://schemas.microsoft.com/office/drawing/2016/5/11/chartex" xmlns:cx6="http://schemas.microsoft.com/office/drawing/2016/5/12/chartex" xmlns:cx7="http://schemas.microsoft.com/office/drawing/2016/5/13/chartex" xmlns:cx8="http://schemas.microsoft.com/office/drawing/2016/5/14/chartex" xmlns:mc="http://schemas.openxmlformats.org/markup-compatibility/2006" xmlns:aink="http://schemas.microsoft.com/office/drawing/2016/ink" xmlns:am3d="http://schemas.microsoft.com/office/drawing/2017/model3d" xmlns:o="urn:schemas-microsoft-com:office:office" xmlns:r="http://schemas.openxmlformats.org/officeDocument/2006/relationships" xmlns:m="http://schemas.openxmlformats.org/officeDocument/2006/math" xmlns:v="urn:schemas-microsoft-com:vml" xmlns:wp14="http://schemas.microsoft.com/office/word/2010/wordprocessingDrawing" xmlns:wp="http://schemas.openxmlformats.org/drawingml/2006/wordprocessingDrawing" xmlns:w10="urn:schemas-microsoft-com:office:word" xmlns:w="http://schemas.openxmlformats.org/wordprocessingml/2006/main" xmlns:w14="http://schemas.microsoft.com/office/word/2010/wordml" xmlns:w15="http://schemas.microsoft.com/office/word/2012/wordml" xmlns:w16cex="http://schemas.microsoft.com/office/word/2018/wordml/cex" xmlns:w16cid="http://schemas.microsoft.com/office/word/2016/wordml/cid" xmlns:w16="http://schemas.microsoft.com/office/word/2018/wordml" xmlns:w16sdtdh="http://schemas.microsoft.com/office/word/2020/wordml/sdtdatahash" xmlns:w16se="http://schemas.microsoft.com/office/word/2015/wordml/symex" xmlns:wpg="http://schemas.microsoft.com/office/word/2010/wordprocessingGroup" xmlns:wpi="http://schemas.microsoft.com/office/word/2010/wordprocessingInk" xmlns:wne="http://schemas.microsoft.com/office/word/2006/wordml" xmlns:wps="http://schemas.microsoft.com/office/word/2010/wordprocessingShape" mc:Ignorable="w14 w15 w16se w16cid w16 w16cex w16sdtdh wp14">
+<w:document xmlns:wpc="http://schemas.microsoft.com/office/word/2010/wordprocessingCanvas" xmlns:cx="http://schemas.microsoft.com/office/drawing/2014/chartex" xmlns:cx1="http://schemas.microsoft.com/office/drawing/2015/9/8/chartex" xmlns:cx2="http://schemas.microsoft.com/office/drawing/2015/10/21/chartex" xmlns:cx3="http://schemas.microsoft.com/office/drawing/2016/5/9/chartex" xmlns:cx4="http://schemas.microsoft.com/office/drawing/2016/5/10/chartex" xmlns:cx5="http://schemas.microsoft.com/office/drawing/2016/5/11/chartex" xmlns:cx6="http://schemas.microsoft.com/office/drawing/2016/5/12/chartex" xmlns:cx7="http://schemas.microsoft.com/office/drawing/2016/5/13/chartex" xmlns:cx8="http://schemas.microsoft.com/office/drawing/2016/5/14/chartex" xmlns:mc="http://schemas.openxmlformats.org/markup-compatibility/2006" xmlns:aink="http://schemas.microsoft.com/office/drawing/2016/ink" xmlns:am3d="http://schemas.microsoft.com/office/drawing/2017/model3d" xmlns:o="urn:schemas-microsoft-com:office:office" xmlns:oel="http://schemas.microsoft.com/office/2019/extlst" xmlns:r="http://schemas.openxmlformats.org/officeDocument/2006/relationships" xmlns:m="http://schemas.openxmlformats.org/officeDocument/2006/math" xmlns:v="urn:schemas-microsoft-com:vml" xmlns:wp14="http://schemas.microsoft.com/office/word/2010/wordprocessingDrawing" xmlns:wp="http://schemas.openxmlformats.org/drawingml/2006/wordprocessingDrawing" xmlns:w10="urn:schemas-microsoft-com:office:word" xmlns:w="http://schemas.openxmlformats.org/wordprocessingml/2006/main" xmlns:w14="http://schemas.microsoft.com/office/word/2010/wordml" xmlns:w15="http://schemas.microsoft.com/office/word/2012/wordml" xmlns:w16cex="http://schemas.microsoft.com/office/word/2018/wordml/cex" xmlns:w16cid="http://schemas.microsoft.com/office/word/2016/wordml/cid" xmlns:w16="http://schemas.microsoft.com/office/word/2018/wordml" xmlns:w16sdtdh="http://schemas.microsoft.com/office/word/2020/wordml/sdtdatahash" xmlns:w16se="http://schemas.microsoft.com/office/word/2015/wordml/symex" xmlns:wpg="http://schemas.microsoft.com/office/word/2010/wordprocessingGroup" xmlns:wpi="http://schemas.microsoft.com/office/word/2010/wordprocessingInk" xmlns:wne="http://schemas.microsoft.com/office/word/2006/wordml" xmlns:wps="http://schemas.microsoft.com/office/word/2010/wordprocessingShape" mc:Ignorable="w14 w15 w16se w16cid w16 w16cex w16sdtdh wp14">
   <w:body>
     <w:bookmarkStart w:id="0" w:name="_Toc248027236" w:displacedByCustomXml="next"/>
     <w:bookmarkStart w:id="1" w:name="_Toc238452976" w:displacedByCustomXml="next"/>
@@ -16,6 +16,7 @@
           <w:docPartUnique/>
         </w:docPartObj>
       </w:sdtPr>
+      <w:sdtEndPr/>
       <w:sdtContent>
         <w:p>
           <w:pPr>
@@ -158,6 +159,7 @@
                                       <w:calendar w:val="gregorian"/>
                                     </w:date>
                                   </w:sdtPr>
+                                  <w:sdtEndPr/>
                                   <w:sdtContent>
                                     <w:p>
                                       <w:pPr>
@@ -3313,7 +3315,7 @@
               </mc:Choice>
               <mc:Fallback>
                 <w:pict>
-                  <v:group w14:anchorId="7778BF3A" id="Groupe 320" o:spid="_x0000_s1026" style="position:absolute;margin-left:0;margin-top:0;width:172.8pt;height:718.55pt;z-index:-251656192;mso-width-percent:330;mso-height-percent:950;mso-left-percent:40;mso-position-horizontal-relative:page;mso-position-vertical:center;mso-position-vertical-relative:page;mso-width-percent:330;mso-height-percent:950;mso-left-percent:40" coordsize="21945,91257" o:gfxdata="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">
+                  <v:group w14:anchorId="7778BF3A" id="Groupe 320" o:spid="_x0000_s1026" style="position:absolute;margin-left:0;margin-top:0;width:172.8pt;height:718.55pt;z-index:-251656192;mso-width-percent:330;mso-height-percent:950;mso-left-percent:40;mso-position-horizontal-relative:page;mso-position-vertical:center;mso-position-vertical-relative:page;mso-width-percent:330;mso-height-percent:950;mso-left-percent:40" coordsize="21945,91257" o:gfxdata="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">
                     <v:rect id="Rectangle 327" o:spid="_x0000_s1027" style="position:absolute;width:1945;height:91257;visibility:visible;mso-wrap-style:square;v-text-anchor:middle" o:gfxdata="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" fillcolor="#1f497d [3215]" stroked="f" strokeweight="2pt">
                       <v:stroke endcap="round"/>
                     </v:rect>
@@ -3350,6 +3352,7 @@
                                 <w:calendar w:val="gregorian"/>
                               </w:date>
                             </w:sdtPr>
+                            <w:sdtEndPr/>
                             <w:sdtContent>
                               <w:p>
                                 <w:pPr>
@@ -3618,6 +3621,7 @@
                                     <w:dataBinding w:prefixMappings="xmlns:ns0='http://purl.org/dc/elements/1.1/' xmlns:ns1='http://schemas.openxmlformats.org/package/2006/metadata/core-properties' " w:xpath="/ns1:coreProperties[1]/ns0:title[1]" w:storeItemID="{6C3C8BC8-F283-45AE-878A-BAB7291924A1}"/>
                                     <w:text/>
                                   </w:sdtPr>
+                                  <w:sdtEndPr/>
                                   <w:sdtContent>
                                     <w:r>
                                       <w:rPr>
@@ -3657,6 +3661,7 @@
                                     <w:dataBinding w:prefixMappings="xmlns:ns0='http://purl.org/dc/elements/1.1/' xmlns:ns1='http://schemas.openxmlformats.org/package/2006/metadata/core-properties' " w:xpath="/ns1:coreProperties[1]/ns0:subject[1]" w:storeItemID="{6C3C8BC8-F283-45AE-878A-BAB7291924A1}"/>
                                     <w:text/>
                                   </w:sdtPr>
+                                  <w:sdtEndPr/>
                                   <w:sdtContent>
                                     <w:r>
                                       <w:rPr>
@@ -3695,7 +3700,7 @@
                     <v:stroke joinstyle="miter"/>
                     <v:path gradientshapeok="t" o:connecttype="rect"/>
                   </v:shapetype>
-                  <v:shape id="Zone de texte 1" o:spid="_x0000_s1054" type="#_x0000_t202" style="position:absolute;margin-left:51.6pt;margin-top:217.15pt;width:404.7pt;height:84.2pt;z-index:251661312;visibility:visible;mso-wrap-style:square;mso-width-percent:0;mso-height-percent:0;mso-wrap-distance-left:9pt;mso-wrap-distance-top:0;mso-wrap-distance-right:9pt;mso-wrap-distance-bottom:0;mso-position-horizontal:absolute;mso-position-horizontal-relative:margin;mso-position-vertical:absolute;mso-position-vertical-relative:page;mso-width-percent:0;mso-height-percent:0;mso-width-relative:page;mso-height-relative:margin;v-text-anchor:top" o:gfxdata="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" filled="f" stroked="f" strokeweight=".5pt">
+                  <v:shape id="Zone de texte 1" o:spid="_x0000_s1054" type="#_x0000_t202" style="position:absolute;margin-left:51.6pt;margin-top:217.15pt;width:404.7pt;height:84.2pt;z-index:251661312;visibility:visible;mso-wrap-style:square;mso-width-percent:0;mso-height-percent:0;mso-wrap-distance-left:9pt;mso-wrap-distance-top:0;mso-wrap-distance-right:9pt;mso-wrap-distance-bottom:0;mso-position-horizontal:absolute;mso-position-horizontal-relative:margin;mso-position-vertical:absolute;mso-position-vertical-relative:page;mso-width-percent:0;mso-height-percent:0;mso-width-relative:page;mso-height-relative:margin;v-text-anchor:top" o:gfxdata="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" filled="f" stroked="f" strokeweight=".5pt">
                     <v:textbox style="mso-fit-shape-to-text:t" inset="0,0,0,0">
                       <w:txbxContent>
                         <w:p>
@@ -3724,6 +3729,7 @@
                               <w:dataBinding w:prefixMappings="xmlns:ns0='http://purl.org/dc/elements/1.1/' xmlns:ns1='http://schemas.openxmlformats.org/package/2006/metadata/core-properties' " w:xpath="/ns1:coreProperties[1]/ns0:title[1]" w:storeItemID="{6C3C8BC8-F283-45AE-878A-BAB7291924A1}"/>
                               <w:text/>
                             </w:sdtPr>
+                            <w:sdtEndPr/>
                             <w:sdtContent>
                               <w:r>
                                 <w:rPr>
@@ -3763,6 +3769,7 @@
                               <w:dataBinding w:prefixMappings="xmlns:ns0='http://purl.org/dc/elements/1.1/' xmlns:ns1='http://schemas.openxmlformats.org/package/2006/metadata/core-properties' " w:xpath="/ns1:coreProperties[1]/ns0:subject[1]" w:storeItemID="{6C3C8BC8-F283-45AE-878A-BAB7291924A1}"/>
                               <w:text/>
                             </w:sdtPr>
+                            <w:sdtEndPr/>
                             <w:sdtContent>
                               <w:r>
                                 <w:rPr>
@@ -3864,6 +3871,7 @@
                                     <w:dataBinding w:prefixMappings="xmlns:ns0='http://purl.org/dc/elements/1.1/' xmlns:ns1='http://schemas.openxmlformats.org/package/2006/metadata/core-properties' " w:xpath="/ns1:coreProperties[1]/ns0:creator[1]" w:storeItemID="{6C3C8BC8-F283-45AE-878A-BAB7291924A1}"/>
                                     <w:text/>
                                   </w:sdtPr>
+                                  <w:sdtEndPr/>
                                   <w:sdtContent>
                                     <w:r>
                                       <w:rPr>
@@ -3903,6 +3911,7 @@
                                     <w:dataBinding w:prefixMappings="xmlns:ns0='http://schemas.openxmlformats.org/officeDocument/2006/extended-properties' " w:xpath="/ns0:Properties[1]/ns0:Company[1]" w:storeItemID="{6668398D-A668-4E3E-A5EB-62B293D839F1}"/>
                                     <w:text/>
                                   </w:sdtPr>
+                                  <w:sdtEndPr/>
                                   <w:sdtContent>
                                     <w:r>
                                       <w:rPr>
@@ -3947,7 +3956,7 @@
               </mc:Choice>
               <mc:Fallback>
                 <w:pict>
-                  <v:shape w14:anchorId="1A2CFFED" id="Zone de texte 32" o:spid="_x0000_s1055" type="#_x0000_t202" style="position:absolute;margin-left:0;margin-top:695.6pt;width:484.8pt;height:28.8pt;z-index:251662336;visibility:visible;mso-wrap-style:square;mso-width-percent:0;mso-height-percent:0;mso-wrap-distance-left:9pt;mso-wrap-distance-top:0;mso-wrap-distance-right:9pt;mso-wrap-distance-bottom:0;mso-position-horizontal:left;mso-position-horizontal-relative:margin;mso-position-vertical:absolute;mso-position-vertical-relative:page;mso-width-percent:0;mso-height-percent:0;mso-width-relative:page;mso-height-relative:margin;v-text-anchor:bottom" o:gfxdata="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" filled="f" stroked="f" strokeweight=".5pt">
+                  <v:shape w14:anchorId="1A2CFFED" id="Zone de texte 32" o:spid="_x0000_s1055" type="#_x0000_t202" style="position:absolute;margin-left:0;margin-top:695.6pt;width:484.8pt;height:28.8pt;z-index:251662336;visibility:visible;mso-wrap-style:square;mso-width-percent:0;mso-height-percent:0;mso-wrap-distance-left:9pt;mso-wrap-distance-top:0;mso-wrap-distance-right:9pt;mso-wrap-distance-bottom:0;mso-position-horizontal:left;mso-position-horizontal-relative:margin;mso-position-vertical:absolute;mso-position-vertical-relative:page;mso-width-percent:0;mso-height-percent:0;mso-width-relative:page;mso-height-relative:margin;v-text-anchor:bottom" o:gfxdata="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" filled="f" stroked="f" strokeweight=".5pt">
                     <v:textbox style="mso-fit-shape-to-text:t" inset="0,0,0,0">
                       <w:txbxContent>
                         <w:p>
@@ -3976,6 +3985,7 @@
                               <w:dataBinding w:prefixMappings="xmlns:ns0='http://purl.org/dc/elements/1.1/' xmlns:ns1='http://schemas.openxmlformats.org/package/2006/metadata/core-properties' " w:xpath="/ns1:coreProperties[1]/ns0:creator[1]" w:storeItemID="{6C3C8BC8-F283-45AE-878A-BAB7291924A1}"/>
                               <w:text/>
                             </w:sdtPr>
+                            <w:sdtEndPr/>
                             <w:sdtContent>
                               <w:r>
                                 <w:rPr>
@@ -4015,6 +4025,7 @@
                               <w:dataBinding w:prefixMappings="xmlns:ns0='http://schemas.openxmlformats.org/officeDocument/2006/extended-properties' " w:xpath="/ns0:Properties[1]/ns0:Company[1]" w:storeItemID="{6668398D-A668-4E3E-A5EB-62B293D839F1}"/>
                               <w:text/>
                             </w:sdtPr>
+                            <w:sdtEndPr/>
                             <w:sdtContent>
                               <w:r>
                                 <w:rPr>
@@ -4082,7 +4093,13 @@
     <w:sdt>
       <w:sdtPr>
         <w:rPr>
-          <w:lang w:val="en-US"/>
+          <w:rFonts w:ascii="Calibri" w:eastAsia="Calibri" w:hAnsi="Calibri"/>
+          <w:b w:val="0"/>
+          <w:bCs w:val="0"/>
+          <w:color w:val="auto"/>
+          <w:sz w:val="22"/>
+          <w:szCs w:val="22"/>
+          <w:lang w:val="en-US" w:eastAsia="fr-FR"/>
         </w:rPr>
         <w:id w:val="476184282"/>
         <w:docPartObj>
@@ -4090,15 +4107,7 @@
           <w:docPartUnique/>
         </w:docPartObj>
       </w:sdtPr>
-      <w:sdtEndPr>
-        <w:rPr>
-          <w:rFonts w:ascii="Calibri" w:eastAsia="Calibri" w:hAnsi="Calibri"/>
-          <w:color w:val="auto"/>
-          <w:sz w:val="22"/>
-          <w:szCs w:val="22"/>
-          <w:lang w:eastAsia="fr-FR"/>
-        </w:rPr>
-      </w:sdtEndPr>
+      <w:sdtEndPr/>
       <w:sdtContent>
         <w:p>
           <w:pPr>
@@ -5127,8 +5136,8 @@
           <w:lang w:val="en-US"/>
         </w:rPr>
       </w:pPr>
-      <w:bookmarkStart w:id="6" w:name="_Toc248027237"/>
-      <w:bookmarkStart w:id="7" w:name="_Toc102716756"/>
+      <w:bookmarkStart w:id="6" w:name="_Toc102716756"/>
+      <w:bookmarkStart w:id="7" w:name="_Toc248027237"/>
       <w:r>
         <w:rPr>
           <w:lang w:val="en-US"/>
@@ -5136,7 +5145,7 @@
         <w:lastRenderedPageBreak/>
         <w:t>Introduction.</w:t>
       </w:r>
-      <w:bookmarkEnd w:id="7"/>
+      <w:bookmarkEnd w:id="6"/>
     </w:p>
     <w:p>
       <w:pPr>
@@ -5537,7 +5546,7 @@
       <w:bookmarkStart w:id="8" w:name="_Toc102716757"/>
       <w:bookmarkEnd w:id="4"/>
       <w:bookmarkEnd w:id="5"/>
-      <w:bookmarkEnd w:id="6"/>
+      <w:bookmarkEnd w:id="7"/>
       <w:r>
         <w:rPr>
           <w:lang w:val="en-US"/>
@@ -5565,19 +5574,7 @@
         <w:rPr>
           <w:lang w:val="en-US"/>
         </w:rPr>
-        <w:t xml:space="preserve"> means developing an understanding of what your best-selling products are, how often you turn over that </w:t>
-      </w:r>
-      <w:r>
-        <w:rPr>
-          <w:lang w:val="en-US"/>
-        </w:rPr>
-        <w:t>inventory</w:t>
-      </w:r>
-      <w:r>
-        <w:rPr>
-          <w:lang w:val="en-US"/>
-        </w:rPr>
-        <w:t xml:space="preserve"> and what you need to have on hand to satisfy orders. Having the right products in stock allows you to fulfill orders in a timely manner and develop a loyal customer base.</w:t>
+        <w:t xml:space="preserve"> means developing an understanding of what your best-selling products are, how often you turn over that inventory and what you need to have on hand to satisfy orders. Having the right products in stock allows you to fulfill orders in a timely manner and develop a loyal customer base.</w:t>
       </w:r>
     </w:p>
     <w:p>
@@ -5729,19 +5726,7 @@
         <w:rPr>
           <w:lang w:val="en-US"/>
         </w:rPr>
-        <w:t xml:space="preserve">Simply put, inventory is the goods that a business owns that it plans to sell. If your company is an apparel retailer, products become inventory when you take possession of shirts, dresses, </w:t>
-      </w:r>
-      <w:r>
-        <w:rPr>
-          <w:lang w:val="en-US"/>
-        </w:rPr>
-        <w:t>suits,</w:t>
-      </w:r>
-      <w:r>
-        <w:rPr>
-          <w:lang w:val="en-US"/>
-        </w:rPr>
-        <w:t xml:space="preserve"> and accessories from your suppliers. Those products leave the stock when </w:t>
+        <w:t xml:space="preserve">Simply put, inventory is the goods that a business owns that it plans to sell. If your company is an apparel retailer, products become inventory when you take possession of shirts, dresses, suits, and accessories from your suppliers. Those products leave the stock when </w:t>
       </w:r>
       <w:r>
         <w:rPr>
@@ -5763,11 +5748,11 @@
           <w:lang w:val="en-US"/>
         </w:rPr>
       </w:pPr>
-      <w:bookmarkStart w:id="9" w:name="Chap1"/>
-      <w:bookmarkStart w:id="10" w:name="Chap02"/>
-      <w:bookmarkStart w:id="11" w:name="chapitre2"/>
-      <w:bookmarkStart w:id="12" w:name="chapitre02"/>
-      <w:bookmarkStart w:id="13" w:name="_Toc102716758"/>
+      <w:bookmarkStart w:id="9" w:name="_Toc102716758"/>
+      <w:bookmarkStart w:id="10" w:name="Chap1"/>
+      <w:bookmarkStart w:id="11" w:name="Chap02"/>
+      <w:bookmarkStart w:id="12" w:name="chapitre2"/>
+      <w:bookmarkStart w:id="13" w:name="chapitre02"/>
       <w:bookmarkEnd w:id="3"/>
       <w:r>
         <w:rPr>
@@ -5775,7 +5760,7 @@
         </w:rPr>
         <w:t>Problem Statement</w:t>
       </w:r>
-      <w:bookmarkEnd w:id="13"/>
+      <w:bookmarkEnd w:id="9"/>
     </w:p>
     <w:p>
       <w:pPr>
@@ -6013,19 +5998,7 @@
         <w:rPr>
           <w:lang w:val="en-US"/>
         </w:rPr>
-        <w:t xml:space="preserve"> can manage their inventory data easily, </w:t>
-      </w:r>
-      <w:r>
-        <w:rPr>
-          <w:lang w:val="en-US"/>
-        </w:rPr>
-        <w:t>quickly,</w:t>
-      </w:r>
-      <w:r>
-        <w:rPr>
-          <w:lang w:val="en-US"/>
-        </w:rPr>
-        <w:t xml:space="preserve"> and more secured</w:t>
+        <w:t xml:space="preserve"> can manage their inventory data easily, quickly, and more secured</w:t>
       </w:r>
       <w:r>
         <w:rPr>
@@ -6043,25 +6016,7 @@
         <w:rPr>
           <w:lang w:val="en-US"/>
         </w:rPr>
-        <w:t>W</w:t>
-      </w:r>
-      <w:r>
-        <w:rPr>
-          <w:lang w:val="en-US"/>
-        </w:rPr>
-        <w:t>e could solve the above problem with</w:t>
-      </w:r>
-      <w:r>
-        <w:rPr>
-          <w:lang w:val="en-US"/>
-        </w:rPr>
-        <w:t xml:space="preserve"> </w:t>
-      </w:r>
-      <w:r>
-        <w:rPr>
-          <w:lang w:val="en-US"/>
-        </w:rPr>
-        <w:t>machine automated tasks</w:t>
+        <w:t>We could solve the above problem with machine automated tasks</w:t>
       </w:r>
       <w:r>
         <w:rPr>
@@ -6084,6 +6039,423 @@
         </w:rPr>
       </w:pPr>
       <w:bookmarkStart w:id="14" w:name="_Toc102716759"/>
+      <w:r>
+        <w:rPr>
+          <w:lang w:val="en-US"/>
+        </w:rPr>
+        <w:lastRenderedPageBreak/>
+        <w:t xml:space="preserve">Evaluation </w:t>
+      </w:r>
+      <w:r>
+        <w:rPr>
+          <w:lang w:val="en-US"/>
+        </w:rPr>
+        <w:t xml:space="preserve">or performances </w:t>
+      </w:r>
+      <w:r>
+        <w:rPr>
+          <w:lang w:val="en-US"/>
+        </w:rPr>
+        <w:t>metrics</w:t>
+      </w:r>
+    </w:p>
+    <w:p>
+      <w:pPr>
+        <w:rPr>
+          <w:lang w:val="en-US"/>
+        </w:rPr>
+      </w:pPr>
+      <w:r>
+        <w:rPr>
+          <w:lang w:val="en-US"/>
+        </w:rPr>
+        <w:t>Our input is a dataset that consists of </w:t>
+      </w:r>
+      <w:r>
+        <w:rPr>
+          <w:lang w:val="en-US"/>
+        </w:rPr>
+        <w:t>multiple</w:t>
+      </w:r>
+      <w:r>
+        <w:rPr>
+          <w:lang w:val="en-US"/>
+        </w:rPr>
+        <w:t xml:space="preserve"> bin</w:t>
+      </w:r>
+      <w:r>
+        <w:rPr>
+          <w:lang w:val="en-US"/>
+        </w:rPr>
+        <w:t> images</w:t>
+      </w:r>
+      <w:r>
+        <w:rPr>
+          <w:lang w:val="en-US"/>
+        </w:rPr>
+        <w:t xml:space="preserve">. </w:t>
+      </w:r>
+      <w:r>
+        <w:rPr>
+          <w:lang w:val="en-US"/>
+        </w:rPr>
+        <w:t>A bin contains multiple object categories and</w:t>
+      </w:r>
+      <w:r>
+        <w:rPr>
+          <w:lang w:val="en-US"/>
+        </w:rPr>
+        <w:t xml:space="preserve"> </w:t>
+      </w:r>
+      <w:r>
+        <w:rPr>
+          <w:lang w:val="en-US"/>
+        </w:rPr>
+        <w:t xml:space="preserve">various number of </w:t>
+      </w:r>
+      <w:r>
+        <w:rPr>
+          <w:lang w:val="en-US"/>
+        </w:rPr>
+        <w:t>instances</w:t>
+      </w:r>
+      <w:r>
+        <w:rPr>
+          <w:lang w:val="en-US"/>
+        </w:rPr>
+        <w:t xml:space="preserve">, </w:t>
+      </w:r>
+      <w:r>
+        <w:rPr>
+          <w:lang w:val="en-US"/>
+        </w:rPr>
+        <w:t>each</w:t>
+      </w:r>
+      <w:r>
+        <w:rPr>
+          <w:lang w:val="en-US"/>
+        </w:rPr>
+        <w:t xml:space="preserve"> labeled with one of 5 different classes</w:t>
+      </w:r>
+      <w:r>
+        <w:rPr>
+          <w:lang w:val="en-US"/>
+        </w:rPr>
+        <w:t xml:space="preserve"> (number</w:t>
+      </w:r>
+      <w:r>
+        <w:rPr>
+          <w:lang w:val="en-US"/>
+        </w:rPr>
+        <w:t xml:space="preserve"> of objects categories</w:t>
+      </w:r>
+      <w:r>
+        <w:rPr>
+          <w:lang w:val="en-US"/>
+        </w:rPr>
+        <w:t>, d</w:t>
+      </w:r>
+      <w:r>
+        <w:rPr>
+          <w:lang w:val="en-US"/>
+        </w:rPr>
+        <w:t xml:space="preserve">enote by </w:t>
+      </w:r>
+      <w:r>
+        <w:rPr>
+          <w:b/>
+          <w:bCs/>
+          <w:lang w:val="en-US"/>
+        </w:rPr>
+        <w:t>EXPECTED_QUANTITY</w:t>
+      </w:r>
+      <w:r>
+        <w:rPr>
+          <w:b/>
+          <w:bCs/>
+          <w:lang w:val="en-US"/>
+        </w:rPr>
+        <w:t xml:space="preserve"> </w:t>
+      </w:r>
+      <w:r>
+        <w:rPr>
+          <w:lang w:val="en-US"/>
+        </w:rPr>
+        <w:t>in each</w:t>
+      </w:r>
+      <w:r>
+        <w:rPr>
+          <w:lang w:val="en-US"/>
+        </w:rPr>
+        <w:t xml:space="preserve"> image’s metadata).</w:t>
+      </w:r>
+    </w:p>
+    <w:p>
+      <w:pPr>
+        <w:rPr>
+          <w:b/>
+          <w:bCs/>
+          <w:lang w:val="en-US"/>
+        </w:rPr>
+      </w:pPr>
+      <w:r>
+        <w:rPr>
+          <w:lang w:val="en-US"/>
+        </w:rPr>
+        <w:t xml:space="preserve">Consequently, our goal is to </w:t>
+      </w:r>
+      <w:r>
+        <w:rPr>
+          <w:lang w:val="en-US"/>
+        </w:rPr>
+        <w:t xml:space="preserve">predict the number of objects categories in each bin images considering </w:t>
+      </w:r>
+      <w:r>
+        <w:rPr>
+          <w:lang w:val="en-US"/>
+        </w:rPr>
+        <w:t>i.e.,</w:t>
+      </w:r>
+      <w:r>
+        <w:rPr>
+          <w:lang w:val="en-US"/>
+        </w:rPr>
+        <w:t xml:space="preserve"> to predict the </w:t>
+      </w:r>
+      <w:r>
+        <w:rPr>
+          <w:b/>
+          <w:bCs/>
+          <w:lang w:val="en-US"/>
+        </w:rPr>
+        <w:t>EXPECTED_QUANTITY</w:t>
+      </w:r>
+      <w:r>
+        <w:rPr>
+          <w:b/>
+          <w:bCs/>
+          <w:lang w:val="en-US"/>
+        </w:rPr>
+        <w:t>.</w:t>
+      </w:r>
+    </w:p>
+    <w:p>
+      <w:pPr>
+        <w:keepNext/>
+        <w:jc w:val="center"/>
+      </w:pPr>
+      <w:r>
+        <w:rPr>
+          <w:lang w:val="en-US"/>
+        </w:rPr>
+        <w:drawing>
+          <wp:inline distT="0" distB="0" distL="0" distR="0" wp14:anchorId="3AE5A31E" wp14:editId="233857F9">
+            <wp:extent cx="2300631" cy="1658112"/>
+            <wp:effectExtent l="0" t="0" r="4445" b="0"/>
+            <wp:docPr id="2" name="Image 2" descr="Une image contenant table&#10;&#10;Description générée automatiquement"/>
+            <wp:cNvGraphicFramePr>
+              <a:graphicFrameLocks xmlns:a="http://schemas.openxmlformats.org/drawingml/2006/main" noChangeAspect="1"/>
+            </wp:cNvGraphicFramePr>
+            <a:graphic xmlns:a="http://schemas.openxmlformats.org/drawingml/2006/main">
+              <a:graphicData uri="http://schemas.openxmlformats.org/drawingml/2006/picture">
+                <pic:pic xmlns:pic="http://schemas.openxmlformats.org/drawingml/2006/picture">
+                  <pic:nvPicPr>
+                    <pic:cNvPr id="2" name="Image 2" descr="Une image contenant table&#10;&#10;Description générée automatiquement"/>
+                    <pic:cNvPicPr/>
+                  </pic:nvPicPr>
+                  <pic:blipFill>
+                    <a:blip r:embed="rId12"/>
+                    <a:stretch>
+                      <a:fillRect/>
+                    </a:stretch>
+                  </pic:blipFill>
+                  <pic:spPr>
+                    <a:xfrm>
+                      <a:off x="0" y="0"/>
+                      <a:ext cx="2316963" cy="1669883"/>
+                    </a:xfrm>
+                    <a:prstGeom prst="rect">
+                      <a:avLst/>
+                    </a:prstGeom>
+                  </pic:spPr>
+                </pic:pic>
+              </a:graphicData>
+            </a:graphic>
+          </wp:inline>
+        </w:drawing>
+      </w:r>
+    </w:p>
+    <w:p>
+      <w:pPr>
+        <w:pStyle w:val="Lgende"/>
+        <w:jc w:val="center"/>
+        <w:rPr>
+          <w:lang w:val="en-US"/>
+        </w:rPr>
+      </w:pPr>
+      <w:r>
+        <w:rPr>
+          <w:lang w:val="en-US"/>
+        </w:rPr>
+        <w:t xml:space="preserve">Figure </w:t>
+      </w:r>
+      <w:r>
+        <w:fldChar w:fldCharType="begin"/>
+      </w:r>
+      <w:r>
+        <w:rPr>
+          <w:lang w:val="en-US"/>
+        </w:rPr>
+        <w:instrText xml:space="preserve"> SEQ Figure \* ARABIC </w:instrText>
+      </w:r>
+      <w:r>
+        <w:fldChar w:fldCharType="separate"/>
+      </w:r>
+      <w:r>
+        <w:rPr>
+          <w:noProof/>
+          <w:lang w:val="en-US"/>
+        </w:rPr>
+        <w:t>1</w:t>
+      </w:r>
+      <w:r>
+        <w:fldChar w:fldCharType="end"/>
+      </w:r>
+      <w:r>
+        <w:rPr>
+          <w:lang w:val="en-US"/>
+        </w:rPr>
+        <w:t xml:space="preserve"> - Dataset repartition</w:t>
+      </w:r>
+    </w:p>
+    <w:p>
+      <w:pPr>
+        <w:rPr>
+          <w:lang w:val="en-US"/>
+        </w:rPr>
+      </w:pPr>
+      <w:r>
+        <w:rPr>
+          <w:lang w:val="en-US"/>
+        </w:rPr>
+        <w:t xml:space="preserve">Given that the data is highly </w:t>
+      </w:r>
+      <w:r>
+        <w:rPr>
+          <w:lang w:val="en-US"/>
+        </w:rPr>
+        <w:t>imbalanced,</w:t>
+      </w:r>
+      <w:r>
+        <w:rPr>
+          <w:lang w:val="en-US"/>
+        </w:rPr>
+        <w:t xml:space="preserve"> and we are facing a </w:t>
+      </w:r>
+      <w:r>
+        <w:rPr>
+          <w:lang w:val="en-US"/>
+        </w:rPr>
+        <w:t xml:space="preserve">multi-class </w:t>
+      </w:r>
+      <w:r>
+        <w:rPr>
+          <w:lang w:val="en-US"/>
+        </w:rPr>
+        <w:t>classification problem</w:t>
+      </w:r>
+      <w:r>
+        <w:rPr>
+          <w:lang w:val="en-US"/>
+        </w:rPr>
+        <w:t xml:space="preserve">, </w:t>
+      </w:r>
+      <w:r>
+        <w:rPr>
+          <w:b/>
+          <w:bCs/>
+          <w:lang w:val="en-US"/>
+        </w:rPr>
+        <w:t>accuracy</w:t>
+      </w:r>
+      <w:r>
+        <w:rPr>
+          <w:lang w:val="en-US"/>
+        </w:rPr>
+        <w:t xml:space="preserve"> will not be a useful metric. We can look at other metrics like </w:t>
+      </w:r>
+      <w:r>
+        <w:rPr>
+          <w:b/>
+          <w:bCs/>
+          <w:lang w:val="en-US"/>
+        </w:rPr>
+        <w:t>ROC-AUC</w:t>
+      </w:r>
+      <w:r>
+        <w:rPr>
+          <w:lang w:val="en-US"/>
+        </w:rPr>
+        <w:t xml:space="preserve">, </w:t>
+      </w:r>
+      <w:r>
+        <w:rPr>
+          <w:b/>
+          <w:bCs/>
+          <w:lang w:val="en-US"/>
+        </w:rPr>
+        <w:t>precision-recall curve, F1 score</w:t>
+      </w:r>
+      <w:r>
+        <w:rPr>
+          <w:lang w:val="en-US"/>
+        </w:rPr>
+        <w:t>, etc.</w:t>
+      </w:r>
+    </w:p>
+    <w:p>
+      <w:pPr>
+        <w:pStyle w:val="Paragraphedeliste"/>
+        <w:numPr>
+          <w:ilvl w:val="0"/>
+          <w:numId w:val="19"/>
+        </w:numPr>
+        <w:rPr>
+          <w:lang w:val="en-US"/>
+        </w:rPr>
+      </w:pPr>
+      <w:r>
+        <w:rPr>
+          <w:lang w:val="en-US"/>
+        </w:rPr>
+        <w:t xml:space="preserve">AUC considers the true positivity rate and false positivity rate (thus at individual class level) and hence helps us assess the performance better than accuracy. </w:t>
+      </w:r>
+    </w:p>
+    <w:p>
+      <w:pPr>
+        <w:pStyle w:val="Paragraphedeliste"/>
+        <w:numPr>
+          <w:ilvl w:val="0"/>
+          <w:numId w:val="19"/>
+        </w:numPr>
+        <w:rPr>
+          <w:lang w:val="en-US"/>
+        </w:rPr>
+      </w:pPr>
+      <w:r>
+        <w:rPr>
+          <w:lang w:val="en-US"/>
+        </w:rPr>
+        <w:t>F1 score is also a good metric since both precision and recall are useful for our problem and F1 score is a harmonic mean of precision and recall (Higher the better)</w:t>
+      </w:r>
+    </w:p>
+    <w:p>
+      <w:pPr>
+        <w:pStyle w:val="Titre1"/>
+        <w:rPr>
+          <w:lang w:val="en-US"/>
+        </w:rPr>
+      </w:pPr>
       <w:r>
         <w:rPr>
           <w:lang w:val="en-US"/>
@@ -6280,19 +6652,7 @@
         <w:rPr>
           <w:lang w:val="en-US"/>
         </w:rPr>
-        <w:t>needed to be</w:t>
-      </w:r>
-      <w:r>
-        <w:rPr>
-          <w:lang w:val="en-US"/>
-        </w:rPr>
-        <w:t xml:space="preserve"> </w:t>
-      </w:r>
-      <w:r>
-        <w:rPr>
-          <w:lang w:val="en-US"/>
-        </w:rPr>
-        <w:t>generated in some sort of container</w:t>
+        <w:t>needed to be generated in some sort of container</w:t>
       </w:r>
       <w:r>
         <w:rPr>
@@ -6313,6 +6673,7 @@
         <w:rPr>
           <w:lang w:val="en-US"/>
         </w:rPr>
+        <w:lastRenderedPageBreak/>
         <w:t>Datasets and Inputs</w:t>
       </w:r>
       <w:bookmarkEnd w:id="15"/>
@@ -6327,13 +6688,7 @@
         <w:rPr>
           <w:lang w:val="en-US"/>
         </w:rPr>
-        <w:t xml:space="preserve">In order to train a computer vision system for inventory </w:t>
-      </w:r>
-      <w:r>
-        <w:rPr>
-          <w:lang w:val="en-US"/>
-        </w:rPr>
-        <w:t>m</w:t>
+        <w:t>In order to train a computer vision system for inventory m</w:t>
       </w:r>
       <w:r>
         <w:rPr>
@@ -6357,13 +6712,7 @@
         <w:rPr>
           <w:lang w:val="en-US"/>
         </w:rPr>
-        <w:t xml:space="preserve">for creating a dataset is </w:t>
-      </w:r>
-      <w:r>
-        <w:rPr>
-          <w:lang w:val="en-US"/>
-        </w:rPr>
-        <w:t>required.</w:t>
+        <w:t>for creating a dataset is required.</w:t>
       </w:r>
       <w:r>
         <w:rPr>
@@ -6596,7 +6945,7 @@
         </w:rPr>
         <w:t xml:space="preserve"> </w:t>
       </w:r>
-      <w:hyperlink r:id="rId12" w:history="1">
+      <w:hyperlink r:id="rId13" w:history="1">
         <w:r>
           <w:rPr>
             <w:rStyle w:val="Lienhypertexte"/>
@@ -6679,6 +7028,8 @@
       </w:r>
       <w:r>
         <w:rPr>
+          <w:b/>
+          <w:bCs/>
           <w:lang w:val="en-US"/>
         </w:rPr>
         <w:t>S3 Bucket</w:t>
@@ -6711,6 +7062,8 @@
       <w:proofErr w:type="gramStart"/>
       <w:r>
         <w:rPr>
+          <w:b/>
+          <w:bCs/>
           <w:lang w:val="en-US"/>
         </w:rPr>
         <w:t>arn:aws</w:t>
@@ -6718,6 +7071,8 @@
       <w:proofErr w:type="gramEnd"/>
       <w:r>
         <w:rPr>
+          <w:b/>
+          <w:bCs/>
           <w:lang w:val="en-US"/>
         </w:rPr>
         <w:t>:s3:::aft-</w:t>
@@ -6725,6 +7080,8 @@
       <w:proofErr w:type="spellStart"/>
       <w:r>
         <w:rPr>
+          <w:b/>
+          <w:bCs/>
           <w:lang w:val="en-US"/>
         </w:rPr>
         <w:t>vbi</w:t>
@@ -6732,6 +7089,8 @@
       <w:proofErr w:type="spellEnd"/>
       <w:r>
         <w:rPr>
+          <w:b/>
+          <w:bCs/>
           <w:lang w:val="en-US"/>
         </w:rPr>
         <w:t>-</w:t>
@@ -6739,6 +7098,8 @@
       <w:proofErr w:type="spellStart"/>
       <w:r>
         <w:rPr>
+          <w:b/>
+          <w:bCs/>
           <w:lang w:val="en-US"/>
         </w:rPr>
         <w:t>pds</w:t>
@@ -6771,6 +7132,8 @@
       </w:r>
       <w:r>
         <w:rPr>
+          <w:b/>
+          <w:bCs/>
           <w:lang w:val="en-US"/>
         </w:rPr>
         <w:t>us-east-1</w:t>
@@ -6865,7 +7228,7 @@
           <w:lang w:val="en-US"/>
         </w:rPr>
       </w:pPr>
-      <w:hyperlink r:id="rId13" w:history="1">
+      <w:hyperlink r:id="rId14" w:history="1">
         <w:r>
           <w:rPr>
             <w:rStyle w:val="Lienhypertexte"/>
@@ -6981,13 +7344,7 @@
         <w:rPr>
           <w:lang w:val="en-US"/>
         </w:rPr>
-        <w:t>stacked</w:t>
-      </w:r>
-      <w:r>
-        <w:rPr>
-          <w:lang w:val="en-US"/>
-        </w:rPr>
-        <w:t xml:space="preserve"> some additional layers in the Deep Neural Networks which results in improved accuracy and performance</w:t>
+        <w:t>stacked some additional layers in the Deep Neural Networks which results in improved accuracy and performance</w:t>
       </w:r>
       <w:r>
         <w:rPr>
@@ -7020,6 +7377,7 @@
           <w:bCs/>
           <w:lang w:val="en-US"/>
         </w:rPr>
+        <w:lastRenderedPageBreak/>
         <w:t>ResNet</w:t>
       </w:r>
       <w:r>
@@ -7040,13 +7398,7 @@
         <w:rPr>
           <w:lang w:val="en-US"/>
         </w:rPr>
-        <w:t>in</w:t>
-      </w:r>
-      <w:r>
-        <w:rPr>
-          <w:lang w:val="en-US"/>
-        </w:rPr>
-        <w:t xml:space="preserve"> order to </w:t>
+        <w:t xml:space="preserve">in order to </w:t>
       </w:r>
       <w:r>
         <w:rPr>
@@ -7225,7 +7577,7 @@
           <w:bCs/>
           <w:lang w:val="en-US"/>
         </w:rPr>
-        <w:t>t</w:t>
+        <w:t>the Classification Problem</w:t>
       </w:r>
       <w:r>
         <w:rPr>
@@ -7233,14 +7585,6 @@
           <w:bCs/>
           <w:lang w:val="en-US"/>
         </w:rPr>
-        <w:t>he Classification Problem</w:t>
-      </w:r>
-      <w:r>
-        <w:rPr>
-          <w:b/>
-          <w:bCs/>
-          <w:lang w:val="en-US"/>
-        </w:rPr>
         <w:t xml:space="preserve"> and the A/B analysis.</w:t>
       </w:r>
     </w:p>
@@ -7256,63 +7600,7 @@
           <w:rFonts w:cs="Calibri"/>
           <w:lang w:val="en-US"/>
         </w:rPr>
-        <w:t xml:space="preserve">This </w:t>
-      </w:r>
-      <w:r>
-        <w:rPr>
-          <w:rFonts w:cs="Calibri"/>
-          <w:lang w:val="en-US"/>
-        </w:rPr>
-        <w:t>widely used</w:t>
-      </w:r>
-      <w:r>
-        <w:rPr>
-          <w:rFonts w:cs="Calibri"/>
-          <w:lang w:val="en-US"/>
-        </w:rPr>
-        <w:t xml:space="preserve"> classification technique </w:t>
-      </w:r>
-      <w:r>
-        <w:rPr>
-          <w:rFonts w:cs="Calibri"/>
-          <w:lang w:val="en-US"/>
-        </w:rPr>
-        <w:t>recognizes</w:t>
-      </w:r>
-      <w:r>
-        <w:rPr>
-          <w:rFonts w:cs="Calibri"/>
-          <w:lang w:val="en-US"/>
-        </w:rPr>
-        <w:t xml:space="preserve"> different items of inventory for the purpose of inventory </w:t>
-      </w:r>
-      <w:r>
-        <w:rPr>
-          <w:rFonts w:cs="Calibri"/>
-          <w:lang w:val="en-US"/>
-        </w:rPr>
-        <w:t>monitoring</w:t>
-      </w:r>
-      <w:r>
-        <w:rPr>
-          <w:rFonts w:cs="Calibri"/>
-          <w:lang w:val="en-US"/>
-        </w:rPr>
-        <w:t xml:space="preserve"> which </w:t>
-      </w:r>
-      <w:r>
-        <w:rPr>
-          <w:rFonts w:cs="Calibri"/>
-          <w:lang w:val="en-US"/>
-        </w:rPr>
-        <w:t>assumes</w:t>
-      </w:r>
-      <w:r>
-        <w:rPr>
-          <w:rFonts w:cs="Calibri"/>
-          <w:lang w:val="en-US"/>
-        </w:rPr>
-        <w:t xml:space="preserve"> that </w:t>
+        <w:t xml:space="preserve">This widely used classification technique recognizes different items of inventory for the purpose of inventory monitoring which assumes that </w:t>
       </w:r>
       <w:r>
         <w:rPr>
@@ -7328,21 +7616,7 @@
           <w:rFonts w:cs="Calibri"/>
           <w:lang w:val="en-US"/>
         </w:rPr>
-        <w:t xml:space="preserve"> since a firm has to maintain </w:t>
-      </w:r>
-      <w:r>
-        <w:rPr>
-          <w:rFonts w:cs="Calibri"/>
-          <w:lang w:val="en-US"/>
-        </w:rPr>
-        <w:t>several types</w:t>
-      </w:r>
-      <w:r>
-        <w:rPr>
-          <w:rFonts w:cs="Calibri"/>
-          <w:lang w:val="en-US"/>
-        </w:rPr>
-        <w:t xml:space="preserve"> of inventories. It, therefore, should pay maximum attention to those items that are </w:t>
+        <w:t xml:space="preserve"> since a firm has to maintain several types of inventories. It, therefore, should pay maximum attention to those items that are </w:t>
       </w:r>
     </w:p>
     <w:p>
@@ -7442,37 +7716,14 @@
           <w:bCs/>
           <w:lang w:val="en-US"/>
         </w:rPr>
-        <w:t>T</w:t>
+        <w:t>The overall accuracy of the classification and F1 score</w:t>
       </w:r>
       <w:r>
         <w:rPr>
           <w:rFonts w:cs="Calibri"/>
-          <w:b/>
-          <w:bCs/>
-          <w:lang w:val="en-US"/>
-        </w:rPr>
-        <w:t>he overall accuracy of the classification and F1 score</w:t>
-      </w:r>
-      <w:r>
-        <w:rPr>
-          <w:rFonts w:cs="Calibri"/>
-          <w:lang w:val="en-US"/>
-        </w:rPr>
-        <w:t xml:space="preserve"> </w:t>
-      </w:r>
-      <w:r>
-        <w:rPr>
-          <w:rFonts w:cs="Calibri"/>
-          <w:lang w:val="en-US"/>
-        </w:rPr>
-        <w:t xml:space="preserve">will </w:t>
-      </w:r>
-      <w:r>
-        <w:rPr>
-          <w:rFonts w:cs="Calibri"/>
-          <w:lang w:val="en-US"/>
-        </w:rPr>
-        <w:t>be used to evaluate the performance of the trained model.</w:t>
+          <w:lang w:val="en-US"/>
+        </w:rPr>
+        <w:t xml:space="preserve"> will be used to evaluate the performance of the trained model.</w:t>
       </w:r>
     </w:p>
     <w:p>
@@ -7487,6 +7738,7 @@
         <w:rPr>
           <w:lang w:val="en-US"/>
         </w:rPr>
+        <w:lastRenderedPageBreak/>
         <w:t xml:space="preserve">Workflow </w:t>
       </w:r>
       <w:r>
@@ -7530,6 +7782,7 @@
       </w:pPr>
       <w:r>
         <w:rPr>
+          <w:noProof/>
           <w:lang w:val="en-US"/>
         </w:rPr>
         <w:drawing>
@@ -7548,7 +7801,7 @@
                     <pic:cNvPicPr/>
                   </pic:nvPicPr>
                   <pic:blipFill>
-                    <a:blip r:embed="rId14"/>
+                    <a:blip r:embed="rId15"/>
                     <a:stretch>
                       <a:fillRect/>
                     </a:stretch>
@@ -7584,10 +7837,10 @@
         <w:tab/>
       </w:r>
     </w:p>
-    <w:bookmarkEnd w:id="9"/>
     <w:bookmarkEnd w:id="10"/>
     <w:bookmarkEnd w:id="11"/>
     <w:bookmarkEnd w:id="12"/>
+    <w:bookmarkEnd w:id="13"/>
     <w:bookmarkEnd w:id="21"/>
     <w:p>
       <w:pPr>
@@ -7598,7 +7851,7 @@
       </w:pPr>
     </w:p>
     <w:sectPr>
-      <w:headerReference w:type="default" r:id="rId15"/>
+      <w:headerReference w:type="default" r:id="rId16"/>
       <w:pgSz w:w="11906" w:h="16838"/>
       <w:pgMar w:top="1417" w:right="849" w:bottom="1417" w:left="1417" w:header="708" w:footer="708" w:gutter="0"/>
       <w:cols w:space="708"/>
@@ -7610,7 +7863,7 @@
 </file>
 
 <file path=word/endnotes.xml><?xml version="1.0" encoding="utf-8"?>
-<w:endnotes xmlns:wpc="http://schemas.microsoft.com/office/word/2010/wordprocessingCanvas" xmlns:cx="http://schemas.microsoft.com/office/drawing/2014/chartex" xmlns:cx1="http://schemas.microsoft.com/office/drawing/2015/9/8/chartex" xmlns:cx2="http://schemas.microsoft.com/office/drawing/2015/10/21/chartex" xmlns:cx3="http://schemas.microsoft.com/office/drawing/2016/5/9/chartex" xmlns:cx4="http://schemas.microsoft.com/office/drawing/2016/5/10/chartex" xmlns:cx5="http://schemas.microsoft.com/office/drawing/2016/5/11/chartex" xmlns:cx6="http://schemas.microsoft.com/office/drawing/2016/5/12/chartex" xmlns:cx7="http://schemas.microsoft.com/office/drawing/2016/5/13/chartex" xmlns:cx8="http://schemas.microsoft.com/office/drawing/2016/5/14/chartex" xmlns:mc="http://schemas.openxmlformats.org/markup-compatibility/2006" xmlns:aink="http://schemas.microsoft.com/office/drawing/2016/ink" xmlns:am3d="http://schemas.microsoft.com/office/drawing/2017/model3d" xmlns:o="urn:schemas-microsoft-com:office:office" xmlns:r="http://schemas.openxmlformats.org/officeDocument/2006/relationships" xmlns:m="http://schemas.openxmlformats.org/officeDocument/2006/math" xmlns:v="urn:schemas-microsoft-com:vml" xmlns:wp14="http://schemas.microsoft.com/office/word/2010/wordprocessingDrawing" xmlns:wp="http://schemas.openxmlformats.org/drawingml/2006/wordprocessingDrawing" xmlns:w10="urn:schemas-microsoft-com:office:word" xmlns:w="http://schemas.openxmlformats.org/wordprocessingml/2006/main" xmlns:w14="http://schemas.microsoft.com/office/word/2010/wordml" xmlns:w15="http://schemas.microsoft.com/office/word/2012/wordml" xmlns:w16cex="http://schemas.microsoft.com/office/word/2018/wordml/cex" xmlns:w16cid="http://schemas.microsoft.com/office/word/2016/wordml/cid" xmlns:w16="http://schemas.microsoft.com/office/word/2018/wordml" xmlns:w16sdtdh="http://schemas.microsoft.com/office/word/2020/wordml/sdtdatahash" xmlns:w16se="http://schemas.microsoft.com/office/word/2015/wordml/symex" xmlns:wpg="http://schemas.microsoft.com/office/word/2010/wordprocessingGroup" xmlns:wpi="http://schemas.microsoft.com/office/word/2010/wordprocessingInk" xmlns:wne="http://schemas.microsoft.com/office/word/2006/wordml" xmlns:wps="http://schemas.microsoft.com/office/word/2010/wordprocessingShape" mc:Ignorable="w14 w15 w16se w16cid w16 w16cex w16sdtdh wp14">
+<w:endnotes xmlns:wpc="http://schemas.microsoft.com/office/word/2010/wordprocessingCanvas" xmlns:cx="http://schemas.microsoft.com/office/drawing/2014/chartex" xmlns:cx1="http://schemas.microsoft.com/office/drawing/2015/9/8/chartex" xmlns:cx2="http://schemas.microsoft.com/office/drawing/2015/10/21/chartex" xmlns:cx3="http://schemas.microsoft.com/office/drawing/2016/5/9/chartex" xmlns:cx4="http://schemas.microsoft.com/office/drawing/2016/5/10/chartex" xmlns:cx5="http://schemas.microsoft.com/office/drawing/2016/5/11/chartex" xmlns:cx6="http://schemas.microsoft.com/office/drawing/2016/5/12/chartex" xmlns:cx7="http://schemas.microsoft.com/office/drawing/2016/5/13/chartex" xmlns:cx8="http://schemas.microsoft.com/office/drawing/2016/5/14/chartex" xmlns:mc="http://schemas.openxmlformats.org/markup-compatibility/2006" xmlns:aink="http://schemas.microsoft.com/office/drawing/2016/ink" xmlns:am3d="http://schemas.microsoft.com/office/drawing/2017/model3d" xmlns:o="urn:schemas-microsoft-com:office:office" xmlns:oel="http://schemas.microsoft.com/office/2019/extlst" xmlns:r="http://schemas.openxmlformats.org/officeDocument/2006/relationships" xmlns:m="http://schemas.openxmlformats.org/officeDocument/2006/math" xmlns:v="urn:schemas-microsoft-com:vml" xmlns:wp14="http://schemas.microsoft.com/office/word/2010/wordprocessingDrawing" xmlns:wp="http://schemas.openxmlformats.org/drawingml/2006/wordprocessingDrawing" xmlns:w10="urn:schemas-microsoft-com:office:word" xmlns:w="http://schemas.openxmlformats.org/wordprocessingml/2006/main" xmlns:w14="http://schemas.microsoft.com/office/word/2010/wordml" xmlns:w15="http://schemas.microsoft.com/office/word/2012/wordml" xmlns:w16cex="http://schemas.microsoft.com/office/word/2018/wordml/cex" xmlns:w16cid="http://schemas.microsoft.com/office/word/2016/wordml/cid" xmlns:w16="http://schemas.microsoft.com/office/word/2018/wordml" xmlns:w16sdtdh="http://schemas.microsoft.com/office/word/2020/wordml/sdtdatahash" xmlns:w16se="http://schemas.microsoft.com/office/word/2015/wordml/symex" xmlns:wpg="http://schemas.microsoft.com/office/word/2010/wordprocessingGroup" xmlns:wpi="http://schemas.microsoft.com/office/word/2010/wordprocessingInk" xmlns:wne="http://schemas.microsoft.com/office/word/2006/wordml" xmlns:wps="http://schemas.microsoft.com/office/word/2010/wordprocessingShape" mc:Ignorable="w14 w15 w16se w16cid w16 w16cex w16sdtdh wp14">
   <w:endnote w:type="separator" w:id="-1">
     <w:p>
       <w:pPr>
@@ -7635,7 +7888,7 @@
 </file>
 
 <file path=word/footer1.xml><?xml version="1.0" encoding="utf-8"?>
-<w:ftr xmlns:wpc="http://schemas.microsoft.com/office/word/2010/wordprocessingCanvas" xmlns:cx="http://schemas.microsoft.com/office/drawing/2014/chartex" xmlns:cx1="http://schemas.microsoft.com/office/drawing/2015/9/8/chartex" xmlns:cx2="http://schemas.microsoft.com/office/drawing/2015/10/21/chartex" xmlns:cx3="http://schemas.microsoft.com/office/drawing/2016/5/9/chartex" xmlns:cx4="http://schemas.microsoft.com/office/drawing/2016/5/10/chartex" xmlns:cx5="http://schemas.microsoft.com/office/drawing/2016/5/11/chartex" xmlns:cx6="http://schemas.microsoft.com/office/drawing/2016/5/12/chartex" xmlns:cx7="http://schemas.microsoft.com/office/drawing/2016/5/13/chartex" xmlns:cx8="http://schemas.microsoft.com/office/drawing/2016/5/14/chartex" xmlns:mc="http://schemas.openxmlformats.org/markup-compatibility/2006" xmlns:aink="http://schemas.microsoft.com/office/drawing/2016/ink" xmlns:am3d="http://schemas.microsoft.com/office/drawing/2017/model3d" xmlns:o="urn:schemas-microsoft-com:office:office" xmlns:r="http://schemas.openxmlformats.org/officeDocument/2006/relationships" xmlns:m="http://schemas.openxmlformats.org/officeDocument/2006/math" xmlns:v="urn:schemas-microsoft-com:vml" xmlns:wp14="http://schemas.microsoft.com/office/word/2010/wordprocessingDrawing" xmlns:wp="http://schemas.openxmlformats.org/drawingml/2006/wordprocessingDrawing" xmlns:w10="urn:schemas-microsoft-com:office:word" xmlns:w="http://schemas.openxmlformats.org/wordprocessingml/2006/main" xmlns:w14="http://schemas.microsoft.com/office/word/2010/wordml" xmlns:w15="http://schemas.microsoft.com/office/word/2012/wordml" xmlns:w16cex="http://schemas.microsoft.com/office/word/2018/wordml/cex" xmlns:w16cid="http://schemas.microsoft.com/office/word/2016/wordml/cid" xmlns:w16="http://schemas.microsoft.com/office/word/2018/wordml" xmlns:w16sdtdh="http://schemas.microsoft.com/office/word/2020/wordml/sdtdatahash" xmlns:w16se="http://schemas.microsoft.com/office/word/2015/wordml/symex" xmlns:wpg="http://schemas.microsoft.com/office/word/2010/wordprocessingGroup" xmlns:wpi="http://schemas.microsoft.com/office/word/2010/wordprocessingInk" xmlns:wne="http://schemas.microsoft.com/office/word/2006/wordml" xmlns:wps="http://schemas.microsoft.com/office/word/2010/wordprocessingShape" mc:Ignorable="w14 w15 w16se w16cid w16 w16cex w16sdtdh wp14">
+<w:ftr xmlns:wpc="http://schemas.microsoft.com/office/word/2010/wordprocessingCanvas" xmlns:cx="http://schemas.microsoft.com/office/drawing/2014/chartex" xmlns:cx1="http://schemas.microsoft.com/office/drawing/2015/9/8/chartex" xmlns:cx2="http://schemas.microsoft.com/office/drawing/2015/10/21/chartex" xmlns:cx3="http://schemas.microsoft.com/office/drawing/2016/5/9/chartex" xmlns:cx4="http://schemas.microsoft.com/office/drawing/2016/5/10/chartex" xmlns:cx5="http://schemas.microsoft.com/office/drawing/2016/5/11/chartex" xmlns:cx6="http://schemas.microsoft.com/office/drawing/2016/5/12/chartex" xmlns:cx7="http://schemas.microsoft.com/office/drawing/2016/5/13/chartex" xmlns:cx8="http://schemas.microsoft.com/office/drawing/2016/5/14/chartex" xmlns:mc="http://schemas.openxmlformats.org/markup-compatibility/2006" xmlns:aink="http://schemas.microsoft.com/office/drawing/2016/ink" xmlns:am3d="http://schemas.microsoft.com/office/drawing/2017/model3d" xmlns:o="urn:schemas-microsoft-com:office:office" xmlns:oel="http://schemas.microsoft.com/office/2019/extlst" xmlns:r="http://schemas.openxmlformats.org/officeDocument/2006/relationships" xmlns:m="http://schemas.openxmlformats.org/officeDocument/2006/math" xmlns:v="urn:schemas-microsoft-com:vml" xmlns:wp14="http://schemas.microsoft.com/office/word/2010/wordprocessingDrawing" xmlns:wp="http://schemas.openxmlformats.org/drawingml/2006/wordprocessingDrawing" xmlns:w10="urn:schemas-microsoft-com:office:word" xmlns:w="http://schemas.openxmlformats.org/wordprocessingml/2006/main" xmlns:w14="http://schemas.microsoft.com/office/word/2010/wordml" xmlns:w15="http://schemas.microsoft.com/office/word/2012/wordml" xmlns:w16cex="http://schemas.microsoft.com/office/word/2018/wordml/cex" xmlns:w16cid="http://schemas.microsoft.com/office/word/2016/wordml/cid" xmlns:w16="http://schemas.microsoft.com/office/word/2018/wordml" xmlns:w16sdtdh="http://schemas.microsoft.com/office/word/2020/wordml/sdtdatahash" xmlns:w16se="http://schemas.microsoft.com/office/word/2015/wordml/symex" xmlns:wpg="http://schemas.microsoft.com/office/word/2010/wordprocessingGroup" xmlns:wpi="http://schemas.microsoft.com/office/word/2010/wordprocessingInk" xmlns:wne="http://schemas.microsoft.com/office/word/2006/wordml" xmlns:wps="http://schemas.microsoft.com/office/word/2010/wordprocessingShape" mc:Ignorable="w14 w15 w16se w16cid w16 w16cex w16sdtdh wp14">
   <w:p>
     <w:pPr>
       <w:pStyle w:val="Pieddepage"/>
@@ -7870,7 +8123,7 @@
         </mc:Choice>
         <mc:Fallback>
           <w:pict>
-            <v:group w14:anchorId="706988F2" id="Group 48" o:spid="_x0000_s1056" style="position:absolute;margin-left:.4pt;margin-top:799.15pt;width:594.25pt;height:15pt;z-index:251660288;mso-width-percent:1000;mso-position-horizontal-relative:page;mso-position-vertical-relative:page;mso-width-percent:1000" coordorigin="-8,14978" coordsize="12255,300" o:gfxdata="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">
+            <v:group w14:anchorId="706988F2" id="Group 48" o:spid="_x0000_s1056" style="position:absolute;margin-left:.4pt;margin-top:799.15pt;width:594.25pt;height:15pt;z-index:251660288;mso-width-percent:1000;mso-position-horizontal-relative:page;mso-position-vertical-relative:page;mso-width-percent:1000" coordorigin="-8,14978" coordsize="12255,300" o:gfxdata="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">
               <v:shapetype id="_x0000_t202" coordsize="21600,21600" o:spt="202" path="m,l,21600r21600,l21600,xe">
                 <v:stroke joinstyle="miter"/>
                 <v:path gradientshapeok="t" o:connecttype="rect"/>
@@ -7959,7 +8212,7 @@
 </file>
 
 <file path=word/footer2.xml><?xml version="1.0" encoding="utf-8"?>
-<w:ftr xmlns:wpc="http://schemas.microsoft.com/office/word/2010/wordprocessingCanvas" xmlns:cx="http://schemas.microsoft.com/office/drawing/2014/chartex" xmlns:cx1="http://schemas.microsoft.com/office/drawing/2015/9/8/chartex" xmlns:cx2="http://schemas.microsoft.com/office/drawing/2015/10/21/chartex" xmlns:cx3="http://schemas.microsoft.com/office/drawing/2016/5/9/chartex" xmlns:cx4="http://schemas.microsoft.com/office/drawing/2016/5/10/chartex" xmlns:cx5="http://schemas.microsoft.com/office/drawing/2016/5/11/chartex" xmlns:cx6="http://schemas.microsoft.com/office/drawing/2016/5/12/chartex" xmlns:cx7="http://schemas.microsoft.com/office/drawing/2016/5/13/chartex" xmlns:cx8="http://schemas.microsoft.com/office/drawing/2016/5/14/chartex" xmlns:mc="http://schemas.openxmlformats.org/markup-compatibility/2006" xmlns:aink="http://schemas.microsoft.com/office/drawing/2016/ink" xmlns:am3d="http://schemas.microsoft.com/office/drawing/2017/model3d" xmlns:o="urn:schemas-microsoft-com:office:office" xmlns:r="http://schemas.openxmlformats.org/officeDocument/2006/relationships" xmlns:m="http://schemas.openxmlformats.org/officeDocument/2006/math" xmlns:v="urn:schemas-microsoft-com:vml" xmlns:wp14="http://schemas.microsoft.com/office/word/2010/wordprocessingDrawing" xmlns:wp="http://schemas.openxmlformats.org/drawingml/2006/wordprocessingDrawing" xmlns:w10="urn:schemas-microsoft-com:office:word" xmlns:w="http://schemas.openxmlformats.org/wordprocessingml/2006/main" xmlns:w14="http://schemas.microsoft.com/office/word/2010/wordml" xmlns:w15="http://schemas.microsoft.com/office/word/2012/wordml" xmlns:w16cex="http://schemas.microsoft.com/office/word/2018/wordml/cex" xmlns:w16cid="http://schemas.microsoft.com/office/word/2016/wordml/cid" xmlns:w16="http://schemas.microsoft.com/office/word/2018/wordml" xmlns:w16sdtdh="http://schemas.microsoft.com/office/word/2020/wordml/sdtdatahash" xmlns:w16se="http://schemas.microsoft.com/office/word/2015/wordml/symex" xmlns:wpg="http://schemas.microsoft.com/office/word/2010/wordprocessingGroup" xmlns:wpi="http://schemas.microsoft.com/office/word/2010/wordprocessingInk" xmlns:wne="http://schemas.microsoft.com/office/word/2006/wordml" xmlns:wps="http://schemas.microsoft.com/office/word/2010/wordprocessingShape" mc:Ignorable="w14 w15 w16se w16cid w16 w16cex w16sdtdh wp14">
+<w:ftr xmlns:wpc="http://schemas.microsoft.com/office/word/2010/wordprocessingCanvas" xmlns:cx="http://schemas.microsoft.com/office/drawing/2014/chartex" xmlns:cx1="http://schemas.microsoft.com/office/drawing/2015/9/8/chartex" xmlns:cx2="http://schemas.microsoft.com/office/drawing/2015/10/21/chartex" xmlns:cx3="http://schemas.microsoft.com/office/drawing/2016/5/9/chartex" xmlns:cx4="http://schemas.microsoft.com/office/drawing/2016/5/10/chartex" xmlns:cx5="http://schemas.microsoft.com/office/drawing/2016/5/11/chartex" xmlns:cx6="http://schemas.microsoft.com/office/drawing/2016/5/12/chartex" xmlns:cx7="http://schemas.microsoft.com/office/drawing/2016/5/13/chartex" xmlns:cx8="http://schemas.microsoft.com/office/drawing/2016/5/14/chartex" xmlns:mc="http://schemas.openxmlformats.org/markup-compatibility/2006" xmlns:aink="http://schemas.microsoft.com/office/drawing/2016/ink" xmlns:am3d="http://schemas.microsoft.com/office/drawing/2017/model3d" xmlns:o="urn:schemas-microsoft-com:office:office" xmlns:oel="http://schemas.microsoft.com/office/2019/extlst" xmlns:r="http://schemas.openxmlformats.org/officeDocument/2006/relationships" xmlns:m="http://schemas.openxmlformats.org/officeDocument/2006/math" xmlns:v="urn:schemas-microsoft-com:vml" xmlns:wp14="http://schemas.microsoft.com/office/word/2010/wordprocessingDrawing" xmlns:wp="http://schemas.openxmlformats.org/drawingml/2006/wordprocessingDrawing" xmlns:w10="urn:schemas-microsoft-com:office:word" xmlns:w="http://schemas.openxmlformats.org/wordprocessingml/2006/main" xmlns:w14="http://schemas.microsoft.com/office/word/2010/wordml" xmlns:w15="http://schemas.microsoft.com/office/word/2012/wordml" xmlns:w16cex="http://schemas.microsoft.com/office/word/2018/wordml/cex" xmlns:w16cid="http://schemas.microsoft.com/office/word/2016/wordml/cid" xmlns:w16="http://schemas.microsoft.com/office/word/2018/wordml" xmlns:w16sdtdh="http://schemas.microsoft.com/office/word/2020/wordml/sdtdatahash" xmlns:w16se="http://schemas.microsoft.com/office/word/2015/wordml/symex" xmlns:wpg="http://schemas.microsoft.com/office/word/2010/wordprocessingGroup" xmlns:wpi="http://schemas.microsoft.com/office/word/2010/wordprocessingInk" xmlns:wne="http://schemas.microsoft.com/office/word/2006/wordml" xmlns:wps="http://schemas.microsoft.com/office/word/2010/wordprocessingShape" mc:Ignorable="w14 w15 w16se w16cid w16 w16cex w16sdtdh wp14">
   <w:p>
     <w:pPr>
       <w:pStyle w:val="Pieddepage"/>
@@ -7979,7 +8232,7 @@
 </file>
 
 <file path=word/footnotes.xml><?xml version="1.0" encoding="utf-8"?>
-<w:footnotes xmlns:wpc="http://schemas.microsoft.com/office/word/2010/wordprocessingCanvas" xmlns:cx="http://schemas.microsoft.com/office/drawing/2014/chartex" xmlns:cx1="http://schemas.microsoft.com/office/drawing/2015/9/8/chartex" xmlns:cx2="http://schemas.microsoft.com/office/drawing/2015/10/21/chartex" xmlns:cx3="http://schemas.microsoft.com/office/drawing/2016/5/9/chartex" xmlns:cx4="http://schemas.microsoft.com/office/drawing/2016/5/10/chartex" xmlns:cx5="http://schemas.microsoft.com/office/drawing/2016/5/11/chartex" xmlns:cx6="http://schemas.microsoft.com/office/drawing/2016/5/12/chartex" xmlns:cx7="http://schemas.microsoft.com/office/drawing/2016/5/13/chartex" xmlns:cx8="http://schemas.microsoft.com/office/drawing/2016/5/14/chartex" xmlns:mc="http://schemas.openxmlformats.org/markup-compatibility/2006" xmlns:aink="http://schemas.microsoft.com/office/drawing/2016/ink" xmlns:am3d="http://schemas.microsoft.com/office/drawing/2017/model3d" xmlns:o="urn:schemas-microsoft-com:office:office" xmlns:r="http://schemas.openxmlformats.org/officeDocument/2006/relationships" xmlns:m="http://schemas.openxmlformats.org/officeDocument/2006/math" xmlns:v="urn:schemas-microsoft-com:vml" xmlns:wp14="http://schemas.microsoft.com/office/word/2010/wordprocessingDrawing" xmlns:wp="http://schemas.openxmlformats.org/drawingml/2006/wordprocessingDrawing" xmlns:w10="urn:schemas-microsoft-com:office:word" xmlns:w="http://schemas.openxmlformats.org/wordprocessingml/2006/main" xmlns:w14="http://schemas.microsoft.com/office/word/2010/wordml" xmlns:w15="http://schemas.microsoft.com/office/word/2012/wordml" xmlns:w16cex="http://schemas.microsoft.com/office/word/2018/wordml/cex" xmlns:w16cid="http://schemas.microsoft.com/office/word/2016/wordml/cid" xmlns:w16="http://schemas.microsoft.com/office/word/2018/wordml" xmlns:w16sdtdh="http://schemas.microsoft.com/office/word/2020/wordml/sdtdatahash" xmlns:w16se="http://schemas.microsoft.com/office/word/2015/wordml/symex" xmlns:wpg="http://schemas.microsoft.com/office/word/2010/wordprocessingGroup" xmlns:wpi="http://schemas.microsoft.com/office/word/2010/wordprocessingInk" xmlns:wne="http://schemas.microsoft.com/office/word/2006/wordml" xmlns:wps="http://schemas.microsoft.com/office/word/2010/wordprocessingShape" mc:Ignorable="w14 w15 w16se w16cid w16 w16cex w16sdtdh wp14">
+<w:footnotes xmlns:wpc="http://schemas.microsoft.com/office/word/2010/wordprocessingCanvas" xmlns:cx="http://schemas.microsoft.com/office/drawing/2014/chartex" xmlns:cx1="http://schemas.microsoft.com/office/drawing/2015/9/8/chartex" xmlns:cx2="http://schemas.microsoft.com/office/drawing/2015/10/21/chartex" xmlns:cx3="http://schemas.microsoft.com/office/drawing/2016/5/9/chartex" xmlns:cx4="http://schemas.microsoft.com/office/drawing/2016/5/10/chartex" xmlns:cx5="http://schemas.microsoft.com/office/drawing/2016/5/11/chartex" xmlns:cx6="http://schemas.microsoft.com/office/drawing/2016/5/12/chartex" xmlns:cx7="http://schemas.microsoft.com/office/drawing/2016/5/13/chartex" xmlns:cx8="http://schemas.microsoft.com/office/drawing/2016/5/14/chartex" xmlns:mc="http://schemas.openxmlformats.org/markup-compatibility/2006" xmlns:aink="http://schemas.microsoft.com/office/drawing/2016/ink" xmlns:am3d="http://schemas.microsoft.com/office/drawing/2017/model3d" xmlns:o="urn:schemas-microsoft-com:office:office" xmlns:oel="http://schemas.microsoft.com/office/2019/extlst" xmlns:r="http://schemas.openxmlformats.org/officeDocument/2006/relationships" xmlns:m="http://schemas.openxmlformats.org/officeDocument/2006/math" xmlns:v="urn:schemas-microsoft-com:vml" xmlns:wp14="http://schemas.microsoft.com/office/word/2010/wordprocessingDrawing" xmlns:wp="http://schemas.openxmlformats.org/drawingml/2006/wordprocessingDrawing" xmlns:w10="urn:schemas-microsoft-com:office:word" xmlns:w="http://schemas.openxmlformats.org/wordprocessingml/2006/main" xmlns:w14="http://schemas.microsoft.com/office/word/2010/wordml" xmlns:w15="http://schemas.microsoft.com/office/word/2012/wordml" xmlns:w16cex="http://schemas.microsoft.com/office/word/2018/wordml/cex" xmlns:w16cid="http://schemas.microsoft.com/office/word/2016/wordml/cid" xmlns:w16="http://schemas.microsoft.com/office/word/2018/wordml" xmlns:w16sdtdh="http://schemas.microsoft.com/office/word/2020/wordml/sdtdatahash" xmlns:w16se="http://schemas.microsoft.com/office/word/2015/wordml/symex" xmlns:wpg="http://schemas.microsoft.com/office/word/2010/wordprocessingGroup" xmlns:wpi="http://schemas.microsoft.com/office/word/2010/wordprocessingInk" xmlns:wne="http://schemas.microsoft.com/office/word/2006/wordml" xmlns:wps="http://schemas.microsoft.com/office/word/2010/wordprocessingShape" mc:Ignorable="w14 w15 w16se w16cid w16 w16cex w16sdtdh wp14">
   <w:footnote w:type="separator" w:id="-1">
     <w:p>
       <w:pPr>
@@ -8004,7 +8257,7 @@
 </file>
 
 <file path=word/header1.xml><?xml version="1.0" encoding="utf-8"?>
-<w:hdr xmlns:wpc="http://schemas.microsoft.com/office/word/2010/wordprocessingCanvas" xmlns:cx="http://schemas.microsoft.com/office/drawing/2014/chartex" xmlns:cx1="http://schemas.microsoft.com/office/drawing/2015/9/8/chartex" xmlns:cx2="http://schemas.microsoft.com/office/drawing/2015/10/21/chartex" xmlns:cx3="http://schemas.microsoft.com/office/drawing/2016/5/9/chartex" xmlns:cx4="http://schemas.microsoft.com/office/drawing/2016/5/10/chartex" xmlns:cx5="http://schemas.microsoft.com/office/drawing/2016/5/11/chartex" xmlns:cx6="http://schemas.microsoft.com/office/drawing/2016/5/12/chartex" xmlns:cx7="http://schemas.microsoft.com/office/drawing/2016/5/13/chartex" xmlns:cx8="http://schemas.microsoft.com/office/drawing/2016/5/14/chartex" xmlns:mc="http://schemas.openxmlformats.org/markup-compatibility/2006" xmlns:aink="http://schemas.microsoft.com/office/drawing/2016/ink" xmlns:am3d="http://schemas.microsoft.com/office/drawing/2017/model3d" xmlns:o="urn:schemas-microsoft-com:office:office" xmlns:r="http://schemas.openxmlformats.org/officeDocument/2006/relationships" xmlns:m="http://schemas.openxmlformats.org/officeDocument/2006/math" xmlns:v="urn:schemas-microsoft-com:vml" xmlns:wp14="http://schemas.microsoft.com/office/word/2010/wordprocessingDrawing" xmlns:wp="http://schemas.openxmlformats.org/drawingml/2006/wordprocessingDrawing" xmlns:w10="urn:schemas-microsoft-com:office:word" xmlns:w="http://schemas.openxmlformats.org/wordprocessingml/2006/main" xmlns:w14="http://schemas.microsoft.com/office/word/2010/wordml" xmlns:w15="http://schemas.microsoft.com/office/word/2012/wordml" xmlns:w16cex="http://schemas.microsoft.com/office/word/2018/wordml/cex" xmlns:w16cid="http://schemas.microsoft.com/office/word/2016/wordml/cid" xmlns:w16="http://schemas.microsoft.com/office/word/2018/wordml" xmlns:w16sdtdh="http://schemas.microsoft.com/office/word/2020/wordml/sdtdatahash" xmlns:w16se="http://schemas.microsoft.com/office/word/2015/wordml/symex" xmlns:wpg="http://schemas.microsoft.com/office/word/2010/wordprocessingGroup" xmlns:wpi="http://schemas.microsoft.com/office/word/2010/wordprocessingInk" xmlns:wne="http://schemas.microsoft.com/office/word/2006/wordml" xmlns:wps="http://schemas.microsoft.com/office/word/2010/wordprocessingShape" mc:Ignorable="w14 w15 w16se w16cid w16 w16cex w16sdtdh wp14">
+<w:hdr xmlns:wpc="http://schemas.microsoft.com/office/word/2010/wordprocessingCanvas" xmlns:cx="http://schemas.microsoft.com/office/drawing/2014/chartex" xmlns:cx1="http://schemas.microsoft.com/office/drawing/2015/9/8/chartex" xmlns:cx2="http://schemas.microsoft.com/office/drawing/2015/10/21/chartex" xmlns:cx3="http://schemas.microsoft.com/office/drawing/2016/5/9/chartex" xmlns:cx4="http://schemas.microsoft.com/office/drawing/2016/5/10/chartex" xmlns:cx5="http://schemas.microsoft.com/office/drawing/2016/5/11/chartex" xmlns:cx6="http://schemas.microsoft.com/office/drawing/2016/5/12/chartex" xmlns:cx7="http://schemas.microsoft.com/office/drawing/2016/5/13/chartex" xmlns:cx8="http://schemas.microsoft.com/office/drawing/2016/5/14/chartex" xmlns:mc="http://schemas.openxmlformats.org/markup-compatibility/2006" xmlns:aink="http://schemas.microsoft.com/office/drawing/2016/ink" xmlns:am3d="http://schemas.microsoft.com/office/drawing/2017/model3d" xmlns:o="urn:schemas-microsoft-com:office:office" xmlns:oel="http://schemas.microsoft.com/office/2019/extlst" xmlns:r="http://schemas.openxmlformats.org/officeDocument/2006/relationships" xmlns:m="http://schemas.openxmlformats.org/officeDocument/2006/math" xmlns:v="urn:schemas-microsoft-com:vml" xmlns:wp14="http://schemas.microsoft.com/office/word/2010/wordprocessingDrawing" xmlns:wp="http://schemas.openxmlformats.org/drawingml/2006/wordprocessingDrawing" xmlns:w10="urn:schemas-microsoft-com:office:word" xmlns:w="http://schemas.openxmlformats.org/wordprocessingml/2006/main" xmlns:w14="http://schemas.microsoft.com/office/word/2010/wordml" xmlns:w15="http://schemas.microsoft.com/office/word/2012/wordml" xmlns:w16cex="http://schemas.microsoft.com/office/word/2018/wordml/cex" xmlns:w16cid="http://schemas.microsoft.com/office/word/2016/wordml/cid" xmlns:w16="http://schemas.microsoft.com/office/word/2018/wordml" xmlns:w16sdtdh="http://schemas.microsoft.com/office/word/2020/wordml/sdtdatahash" xmlns:w16se="http://schemas.microsoft.com/office/word/2015/wordml/symex" xmlns:wpg="http://schemas.microsoft.com/office/word/2010/wordprocessingGroup" xmlns:wpi="http://schemas.microsoft.com/office/word/2010/wordprocessingInk" xmlns:wne="http://schemas.microsoft.com/office/word/2006/wordml" xmlns:wps="http://schemas.microsoft.com/office/word/2010/wordprocessingShape" mc:Ignorable="w14 w15 w16se w16cid w16 w16cex w16sdtdh wp14">
   <w:p/>
   <w:p>
     <w:pPr>
@@ -8015,7 +8268,7 @@
 </file>
 
 <file path=word/header2.xml><?xml version="1.0" encoding="utf-8"?>
-<w:hdr xmlns:wpc="http://schemas.microsoft.com/office/word/2010/wordprocessingCanvas" xmlns:cx="http://schemas.microsoft.com/office/drawing/2014/chartex" xmlns:cx1="http://schemas.microsoft.com/office/drawing/2015/9/8/chartex" xmlns:cx2="http://schemas.microsoft.com/office/drawing/2015/10/21/chartex" xmlns:cx3="http://schemas.microsoft.com/office/drawing/2016/5/9/chartex" xmlns:cx4="http://schemas.microsoft.com/office/drawing/2016/5/10/chartex" xmlns:cx5="http://schemas.microsoft.com/office/drawing/2016/5/11/chartex" xmlns:cx6="http://schemas.microsoft.com/office/drawing/2016/5/12/chartex" xmlns:cx7="http://schemas.microsoft.com/office/drawing/2016/5/13/chartex" xmlns:cx8="http://schemas.microsoft.com/office/drawing/2016/5/14/chartex" xmlns:mc="http://schemas.openxmlformats.org/markup-compatibility/2006" xmlns:aink="http://schemas.microsoft.com/office/drawing/2016/ink" xmlns:am3d="http://schemas.microsoft.com/office/drawing/2017/model3d" xmlns:o="urn:schemas-microsoft-com:office:office" xmlns:r="http://schemas.openxmlformats.org/officeDocument/2006/relationships" xmlns:m="http://schemas.openxmlformats.org/officeDocument/2006/math" xmlns:v="urn:schemas-microsoft-com:vml" xmlns:wp14="http://schemas.microsoft.com/office/word/2010/wordprocessingDrawing" xmlns:wp="http://schemas.openxmlformats.org/drawingml/2006/wordprocessingDrawing" xmlns:w10="urn:schemas-microsoft-com:office:word" xmlns:w="http://schemas.openxmlformats.org/wordprocessingml/2006/main" xmlns:w14="http://schemas.microsoft.com/office/word/2010/wordml" xmlns:w15="http://schemas.microsoft.com/office/word/2012/wordml" xmlns:w16cex="http://schemas.microsoft.com/office/word/2018/wordml/cex" xmlns:w16cid="http://schemas.microsoft.com/office/word/2016/wordml/cid" xmlns:w16="http://schemas.microsoft.com/office/word/2018/wordml" xmlns:w16sdtdh="http://schemas.microsoft.com/office/word/2020/wordml/sdtdatahash" xmlns:w16se="http://schemas.microsoft.com/office/word/2015/wordml/symex" xmlns:wpg="http://schemas.microsoft.com/office/word/2010/wordprocessingGroup" xmlns:wpi="http://schemas.microsoft.com/office/word/2010/wordprocessingInk" xmlns:wne="http://schemas.microsoft.com/office/word/2006/wordml" xmlns:wps="http://schemas.microsoft.com/office/word/2010/wordprocessingShape" mc:Ignorable="w14 w15 w16se w16cid w16 w16cex w16sdtdh wp14">
+<w:hdr xmlns:wpc="http://schemas.microsoft.com/office/word/2010/wordprocessingCanvas" xmlns:cx="http://schemas.microsoft.com/office/drawing/2014/chartex" xmlns:cx1="http://schemas.microsoft.com/office/drawing/2015/9/8/chartex" xmlns:cx2="http://schemas.microsoft.com/office/drawing/2015/10/21/chartex" xmlns:cx3="http://schemas.microsoft.com/office/drawing/2016/5/9/chartex" xmlns:cx4="http://schemas.microsoft.com/office/drawing/2016/5/10/chartex" xmlns:cx5="http://schemas.microsoft.com/office/drawing/2016/5/11/chartex" xmlns:cx6="http://schemas.microsoft.com/office/drawing/2016/5/12/chartex" xmlns:cx7="http://schemas.microsoft.com/office/drawing/2016/5/13/chartex" xmlns:cx8="http://schemas.microsoft.com/office/drawing/2016/5/14/chartex" xmlns:mc="http://schemas.openxmlformats.org/markup-compatibility/2006" xmlns:aink="http://schemas.microsoft.com/office/drawing/2016/ink" xmlns:am3d="http://schemas.microsoft.com/office/drawing/2017/model3d" xmlns:o="urn:schemas-microsoft-com:office:office" xmlns:oel="http://schemas.microsoft.com/office/2019/extlst" xmlns:r="http://schemas.openxmlformats.org/officeDocument/2006/relationships" xmlns:m="http://schemas.openxmlformats.org/officeDocument/2006/math" xmlns:v="urn:schemas-microsoft-com:vml" xmlns:wp14="http://schemas.microsoft.com/office/word/2010/wordprocessingDrawing" xmlns:wp="http://schemas.openxmlformats.org/drawingml/2006/wordprocessingDrawing" xmlns:w10="urn:schemas-microsoft-com:office:word" xmlns:w="http://schemas.openxmlformats.org/wordprocessingml/2006/main" xmlns:w14="http://schemas.microsoft.com/office/word/2010/wordml" xmlns:w15="http://schemas.microsoft.com/office/word/2012/wordml" xmlns:w16cex="http://schemas.microsoft.com/office/word/2018/wordml/cex" xmlns:w16cid="http://schemas.microsoft.com/office/word/2016/wordml/cid" xmlns:w16="http://schemas.microsoft.com/office/word/2018/wordml" xmlns:w16sdtdh="http://schemas.microsoft.com/office/word/2020/wordml/sdtdatahash" xmlns:w16se="http://schemas.microsoft.com/office/word/2015/wordml/symex" xmlns:wpg="http://schemas.microsoft.com/office/word/2010/wordprocessingGroup" xmlns:wpi="http://schemas.microsoft.com/office/word/2010/wordprocessingInk" xmlns:wne="http://schemas.microsoft.com/office/word/2006/wordml" xmlns:wps="http://schemas.microsoft.com/office/word/2010/wordprocessingShape" mc:Ignorable="w14 w15 w16se w16cid w16 w16cex w16sdtdh wp14">
   <w:p>
     <w:pPr>
       <w:pStyle w:val="En-tte"/>
@@ -8025,7 +8278,7 @@
 </file>
 
 <file path=word/numbering.xml><?xml version="1.0" encoding="utf-8"?>
-<w:numbering xmlns:wpc="http://schemas.microsoft.com/office/word/2010/wordprocessingCanvas" xmlns:cx="http://schemas.microsoft.com/office/drawing/2014/chartex" xmlns:cx1="http://schemas.microsoft.com/office/drawing/2015/9/8/chartex" xmlns:cx2="http://schemas.microsoft.com/office/drawing/2015/10/21/chartex" xmlns:cx3="http://schemas.microsoft.com/office/drawing/2016/5/9/chartex" xmlns:cx4="http://schemas.microsoft.com/office/drawing/2016/5/10/chartex" xmlns:cx5="http://schemas.microsoft.com/office/drawing/2016/5/11/chartex" xmlns:cx6="http://schemas.microsoft.com/office/drawing/2016/5/12/chartex" xmlns:cx7="http://schemas.microsoft.com/office/drawing/2016/5/13/chartex" xmlns:cx8="http://schemas.microsoft.com/office/drawing/2016/5/14/chartex" xmlns:mc="http://schemas.openxmlformats.org/markup-compatibility/2006" xmlns:aink="http://schemas.microsoft.com/office/drawing/2016/ink" xmlns:am3d="http://schemas.microsoft.com/office/drawing/2017/model3d" xmlns:o="urn:schemas-microsoft-com:office:office" xmlns:r="http://schemas.openxmlformats.org/officeDocument/2006/relationships" xmlns:m="http://schemas.openxmlformats.org/officeDocument/2006/math" xmlns:v="urn:schemas-microsoft-com:vml" xmlns:wp14="http://schemas.microsoft.com/office/word/2010/wordprocessingDrawing" xmlns:wp="http://schemas.openxmlformats.org/drawingml/2006/wordprocessingDrawing" xmlns:w10="urn:schemas-microsoft-com:office:word" xmlns:w="http://schemas.openxmlformats.org/wordprocessingml/2006/main" xmlns:w14="http://schemas.microsoft.com/office/word/2010/wordml" xmlns:w15="http://schemas.microsoft.com/office/word/2012/wordml" xmlns:w16cex="http://schemas.microsoft.com/office/word/2018/wordml/cex" xmlns:w16cid="http://schemas.microsoft.com/office/word/2016/wordml/cid" xmlns:w16="http://schemas.microsoft.com/office/word/2018/wordml" xmlns:w16sdtdh="http://schemas.microsoft.com/office/word/2020/wordml/sdtdatahash" xmlns:w16se="http://schemas.microsoft.com/office/word/2015/wordml/symex" xmlns:wpg="http://schemas.microsoft.com/office/word/2010/wordprocessingGroup" xmlns:wpi="http://schemas.microsoft.com/office/word/2010/wordprocessingInk" xmlns:wne="http://schemas.microsoft.com/office/word/2006/wordml" xmlns:wps="http://schemas.microsoft.com/office/word/2010/wordprocessingShape" mc:Ignorable="w14 w15 w16se w16cid w16 w16cex w16sdtdh wp14">
+<w:numbering xmlns:wpc="http://schemas.microsoft.com/office/word/2010/wordprocessingCanvas" xmlns:cx="http://schemas.microsoft.com/office/drawing/2014/chartex" xmlns:cx1="http://schemas.microsoft.com/office/drawing/2015/9/8/chartex" xmlns:cx2="http://schemas.microsoft.com/office/drawing/2015/10/21/chartex" xmlns:cx3="http://schemas.microsoft.com/office/drawing/2016/5/9/chartex" xmlns:cx4="http://schemas.microsoft.com/office/drawing/2016/5/10/chartex" xmlns:cx5="http://schemas.microsoft.com/office/drawing/2016/5/11/chartex" xmlns:cx6="http://schemas.microsoft.com/office/drawing/2016/5/12/chartex" xmlns:cx7="http://schemas.microsoft.com/office/drawing/2016/5/13/chartex" xmlns:cx8="http://schemas.microsoft.com/office/drawing/2016/5/14/chartex" xmlns:mc="http://schemas.openxmlformats.org/markup-compatibility/2006" xmlns:aink="http://schemas.microsoft.com/office/drawing/2016/ink" xmlns:am3d="http://schemas.microsoft.com/office/drawing/2017/model3d" xmlns:o="urn:schemas-microsoft-com:office:office" xmlns:oel="http://schemas.microsoft.com/office/2019/extlst" xmlns:r="http://schemas.openxmlformats.org/officeDocument/2006/relationships" xmlns:m="http://schemas.openxmlformats.org/officeDocument/2006/math" xmlns:v="urn:schemas-microsoft-com:vml" xmlns:wp14="http://schemas.microsoft.com/office/word/2010/wordprocessingDrawing" xmlns:wp="http://schemas.openxmlformats.org/drawingml/2006/wordprocessingDrawing" xmlns:w10="urn:schemas-microsoft-com:office:word" xmlns:w="http://schemas.openxmlformats.org/wordprocessingml/2006/main" xmlns:w14="http://schemas.microsoft.com/office/word/2010/wordml" xmlns:w15="http://schemas.microsoft.com/office/word/2012/wordml" xmlns:w16cex="http://schemas.microsoft.com/office/word/2018/wordml/cex" xmlns:w16cid="http://schemas.microsoft.com/office/word/2016/wordml/cid" xmlns:w16="http://schemas.microsoft.com/office/word/2018/wordml" xmlns:w16sdtdh="http://schemas.microsoft.com/office/word/2020/wordml/sdtdatahash" xmlns:w16se="http://schemas.microsoft.com/office/word/2015/wordml/symex" xmlns:wpg="http://schemas.microsoft.com/office/word/2010/wordprocessingGroup" xmlns:wpi="http://schemas.microsoft.com/office/word/2010/wordprocessingInk" xmlns:wne="http://schemas.microsoft.com/office/word/2006/wordml" xmlns:wps="http://schemas.microsoft.com/office/word/2010/wordprocessingShape" mc:Ignorable="w14 w15 w16se w16cid w16 w16cex w16sdtdh wp14">
   <w:abstractNum w:abstractNumId="0" w15:restartNumberingAfterBreak="0">
     <w:nsid w:val="FFFFFF83"/>
     <w:multiLevelType w:val="singleLevel"/>
@@ -8695,6 +8948,252 @@
     </w:lvl>
   </w:abstractNum>
   <w:abstractNum w:abstractNumId="9" w15:restartNumberingAfterBreak="0">
+    <w:nsid w:val="49BE4644"/>
+    <w:multiLevelType w:val="multilevel"/>
+    <w:tmpl w:val="C6B0C378"/>
+    <w:lvl w:ilvl="0">
+      <w:start w:val="1"/>
+      <w:numFmt w:val="decimal"/>
+      <w:lvlText w:val="%1."/>
+      <w:lvlJc w:val="left"/>
+      <w:pPr>
+        <w:tabs>
+          <w:tab w:val="num" w:pos="720"/>
+        </w:tabs>
+        <w:ind w:left="720" w:hanging="360"/>
+      </w:pPr>
+    </w:lvl>
+    <w:lvl w:ilvl="1" w:tentative="1">
+      <w:numFmt w:val="decimal"/>
+      <w:lvlText w:val="%2."/>
+      <w:lvlJc w:val="left"/>
+      <w:pPr>
+        <w:tabs>
+          <w:tab w:val="num" w:pos="1440"/>
+        </w:tabs>
+        <w:ind w:left="1440" w:hanging="360"/>
+      </w:pPr>
+    </w:lvl>
+    <w:lvl w:ilvl="2" w:tentative="1">
+      <w:numFmt w:val="decimal"/>
+      <w:lvlText w:val="%3."/>
+      <w:lvlJc w:val="left"/>
+      <w:pPr>
+        <w:tabs>
+          <w:tab w:val="num" w:pos="2160"/>
+        </w:tabs>
+        <w:ind w:left="2160" w:hanging="360"/>
+      </w:pPr>
+    </w:lvl>
+    <w:lvl w:ilvl="3" w:tentative="1">
+      <w:numFmt w:val="decimal"/>
+      <w:lvlText w:val="%4."/>
+      <w:lvlJc w:val="left"/>
+      <w:pPr>
+        <w:tabs>
+          <w:tab w:val="num" w:pos="2880"/>
+        </w:tabs>
+        <w:ind w:left="2880" w:hanging="360"/>
+      </w:pPr>
+    </w:lvl>
+    <w:lvl w:ilvl="4" w:tentative="1">
+      <w:numFmt w:val="decimal"/>
+      <w:lvlText w:val="%5."/>
+      <w:lvlJc w:val="left"/>
+      <w:pPr>
+        <w:tabs>
+          <w:tab w:val="num" w:pos="3600"/>
+        </w:tabs>
+        <w:ind w:left="3600" w:hanging="360"/>
+      </w:pPr>
+    </w:lvl>
+    <w:lvl w:ilvl="5" w:tentative="1">
+      <w:numFmt w:val="decimal"/>
+      <w:lvlText w:val="%6."/>
+      <w:lvlJc w:val="left"/>
+      <w:pPr>
+        <w:tabs>
+          <w:tab w:val="num" w:pos="4320"/>
+        </w:tabs>
+        <w:ind w:left="4320" w:hanging="360"/>
+      </w:pPr>
+    </w:lvl>
+    <w:lvl w:ilvl="6" w:tentative="1">
+      <w:numFmt w:val="decimal"/>
+      <w:lvlText w:val="%7."/>
+      <w:lvlJc w:val="left"/>
+      <w:pPr>
+        <w:tabs>
+          <w:tab w:val="num" w:pos="5040"/>
+        </w:tabs>
+        <w:ind w:left="5040" w:hanging="360"/>
+      </w:pPr>
+    </w:lvl>
+    <w:lvl w:ilvl="7" w:tentative="1">
+      <w:numFmt w:val="decimal"/>
+      <w:lvlText w:val="%8."/>
+      <w:lvlJc w:val="left"/>
+      <w:pPr>
+        <w:tabs>
+          <w:tab w:val="num" w:pos="5760"/>
+        </w:tabs>
+        <w:ind w:left="5760" w:hanging="360"/>
+      </w:pPr>
+    </w:lvl>
+    <w:lvl w:ilvl="8" w:tentative="1">
+      <w:numFmt w:val="decimal"/>
+      <w:lvlText w:val="%9."/>
+      <w:lvlJc w:val="left"/>
+      <w:pPr>
+        <w:tabs>
+          <w:tab w:val="num" w:pos="6480"/>
+        </w:tabs>
+        <w:ind w:left="6480" w:hanging="360"/>
+      </w:pPr>
+    </w:lvl>
+  </w:abstractNum>
+  <w:abstractNum w:abstractNumId="10" w15:restartNumberingAfterBreak="0">
+    <w:nsid w:val="53BC0A6B"/>
+    <w:multiLevelType w:val="multilevel"/>
+    <w:tmpl w:val="D400A29A"/>
+    <w:lvl w:ilvl="0">
+      <w:start w:val="1"/>
+      <w:numFmt w:val="bullet"/>
+      <w:lvlText w:val=""/>
+      <w:lvlJc w:val="left"/>
+      <w:pPr>
+        <w:tabs>
+          <w:tab w:val="num" w:pos="720"/>
+        </w:tabs>
+        <w:ind w:left="720" w:hanging="360"/>
+      </w:pPr>
+      <w:rPr>
+        <w:rFonts w:ascii="Symbol" w:hAnsi="Symbol" w:hint="default"/>
+        <w:sz w:val="20"/>
+      </w:rPr>
+    </w:lvl>
+    <w:lvl w:ilvl="1" w:tentative="1">
+      <w:numFmt w:val="bullet"/>
+      <w:lvlText w:val="o"/>
+      <w:lvlJc w:val="left"/>
+      <w:pPr>
+        <w:tabs>
+          <w:tab w:val="num" w:pos="1440"/>
+        </w:tabs>
+        <w:ind w:left="1440" w:hanging="360"/>
+      </w:pPr>
+      <w:rPr>
+        <w:rFonts w:ascii="Courier New" w:hAnsi="Courier New" w:hint="default"/>
+        <w:sz w:val="20"/>
+      </w:rPr>
+    </w:lvl>
+    <w:lvl w:ilvl="2" w:tentative="1">
+      <w:numFmt w:val="bullet"/>
+      <w:lvlText w:val=""/>
+      <w:lvlJc w:val="left"/>
+      <w:pPr>
+        <w:tabs>
+          <w:tab w:val="num" w:pos="2160"/>
+        </w:tabs>
+        <w:ind w:left="2160" w:hanging="360"/>
+      </w:pPr>
+      <w:rPr>
+        <w:rFonts w:ascii="Wingdings" w:hAnsi="Wingdings" w:hint="default"/>
+        <w:sz w:val="20"/>
+      </w:rPr>
+    </w:lvl>
+    <w:lvl w:ilvl="3" w:tentative="1">
+      <w:numFmt w:val="bullet"/>
+      <w:lvlText w:val=""/>
+      <w:lvlJc w:val="left"/>
+      <w:pPr>
+        <w:tabs>
+          <w:tab w:val="num" w:pos="2880"/>
+        </w:tabs>
+        <w:ind w:left="2880" w:hanging="360"/>
+      </w:pPr>
+      <w:rPr>
+        <w:rFonts w:ascii="Wingdings" w:hAnsi="Wingdings" w:hint="default"/>
+        <w:sz w:val="20"/>
+      </w:rPr>
+    </w:lvl>
+    <w:lvl w:ilvl="4" w:tentative="1">
+      <w:numFmt w:val="bullet"/>
+      <w:lvlText w:val=""/>
+      <w:lvlJc w:val="left"/>
+      <w:pPr>
+        <w:tabs>
+          <w:tab w:val="num" w:pos="3600"/>
+        </w:tabs>
+        <w:ind w:left="3600" w:hanging="360"/>
+      </w:pPr>
+      <w:rPr>
+        <w:rFonts w:ascii="Wingdings" w:hAnsi="Wingdings" w:hint="default"/>
+        <w:sz w:val="20"/>
+      </w:rPr>
+    </w:lvl>
+    <w:lvl w:ilvl="5" w:tentative="1">
+      <w:numFmt w:val="bullet"/>
+      <w:lvlText w:val=""/>
+      <w:lvlJc w:val="left"/>
+      <w:pPr>
+        <w:tabs>
+          <w:tab w:val="num" w:pos="4320"/>
+        </w:tabs>
+        <w:ind w:left="4320" w:hanging="360"/>
+      </w:pPr>
+      <w:rPr>
+        <w:rFonts w:ascii="Wingdings" w:hAnsi="Wingdings" w:hint="default"/>
+        <w:sz w:val="20"/>
+      </w:rPr>
+    </w:lvl>
+    <w:lvl w:ilvl="6" w:tentative="1">
+      <w:numFmt w:val="bullet"/>
+      <w:lvlText w:val=""/>
+      <w:lvlJc w:val="left"/>
+      <w:pPr>
+        <w:tabs>
+          <w:tab w:val="num" w:pos="5040"/>
+        </w:tabs>
+        <w:ind w:left="5040" w:hanging="360"/>
+      </w:pPr>
+      <w:rPr>
+        <w:rFonts w:ascii="Wingdings" w:hAnsi="Wingdings" w:hint="default"/>
+        <w:sz w:val="20"/>
+      </w:rPr>
+    </w:lvl>
+    <w:lvl w:ilvl="7" w:tentative="1">
+      <w:numFmt w:val="bullet"/>
+      <w:lvlText w:val=""/>
+      <w:lvlJc w:val="left"/>
+      <w:pPr>
+        <w:tabs>
+          <w:tab w:val="num" w:pos="5760"/>
+        </w:tabs>
+        <w:ind w:left="5760" w:hanging="360"/>
+      </w:pPr>
+      <w:rPr>
+        <w:rFonts w:ascii="Wingdings" w:hAnsi="Wingdings" w:hint="default"/>
+        <w:sz w:val="20"/>
+      </w:rPr>
+    </w:lvl>
+    <w:lvl w:ilvl="8" w:tentative="1">
+      <w:numFmt w:val="bullet"/>
+      <w:lvlText w:val=""/>
+      <w:lvlJc w:val="left"/>
+      <w:pPr>
+        <w:tabs>
+          <w:tab w:val="num" w:pos="6480"/>
+        </w:tabs>
+        <w:ind w:left="6480" w:hanging="360"/>
+      </w:pPr>
+      <w:rPr>
+        <w:rFonts w:ascii="Wingdings" w:hAnsi="Wingdings" w:hint="default"/>
+        <w:sz w:val="20"/>
+      </w:rPr>
+    </w:lvl>
+  </w:abstractNum>
+  <w:abstractNum w:abstractNumId="11" w15:restartNumberingAfterBreak="0">
     <w:nsid w:val="56AF427A"/>
     <w:multiLevelType w:val="multilevel"/>
     <w:tmpl w:val="89B8FFEA"/>
@@ -8792,10 +9291,123 @@
       </w:pPr>
     </w:lvl>
   </w:abstractNum>
-  <w:abstractNum w:abstractNumId="10" w15:restartNumberingAfterBreak="0">
+  <w:abstractNum w:abstractNumId="12" w15:restartNumberingAfterBreak="0">
     <w:nsid w:val="65165B16"/>
     <w:multiLevelType w:val="hybridMultilevel"/>
     <w:tmpl w:val="55C27E32"/>
+    <w:lvl w:ilvl="0" w:tplc="040C0001">
+      <w:start w:val="1"/>
+      <w:numFmt w:val="bullet"/>
+      <w:lvlText w:val=""/>
+      <w:lvlJc w:val="left"/>
+      <w:pPr>
+        <w:ind w:left="720" w:hanging="360"/>
+      </w:pPr>
+      <w:rPr>
+        <w:rFonts w:ascii="Symbol" w:hAnsi="Symbol" w:hint="default"/>
+      </w:rPr>
+    </w:lvl>
+    <w:lvl w:ilvl="1" w:tplc="040C0003" w:tentative="1">
+      <w:start w:val="1"/>
+      <w:numFmt w:val="bullet"/>
+      <w:lvlText w:val="o"/>
+      <w:lvlJc w:val="left"/>
+      <w:pPr>
+        <w:ind w:left="1440" w:hanging="360"/>
+      </w:pPr>
+      <w:rPr>
+        <w:rFonts w:ascii="Courier New" w:hAnsi="Courier New" w:cs="Courier New" w:hint="default"/>
+      </w:rPr>
+    </w:lvl>
+    <w:lvl w:ilvl="2" w:tplc="040C0005" w:tentative="1">
+      <w:start w:val="1"/>
+      <w:numFmt w:val="bullet"/>
+      <w:lvlText w:val=""/>
+      <w:lvlJc w:val="left"/>
+      <w:pPr>
+        <w:ind w:left="2160" w:hanging="360"/>
+      </w:pPr>
+      <w:rPr>
+        <w:rFonts w:ascii="Wingdings" w:hAnsi="Wingdings" w:hint="default"/>
+      </w:rPr>
+    </w:lvl>
+    <w:lvl w:ilvl="3" w:tplc="040C0001" w:tentative="1">
+      <w:start w:val="1"/>
+      <w:numFmt w:val="bullet"/>
+      <w:lvlText w:val=""/>
+      <w:lvlJc w:val="left"/>
+      <w:pPr>
+        <w:ind w:left="2880" w:hanging="360"/>
+      </w:pPr>
+      <w:rPr>
+        <w:rFonts w:ascii="Symbol" w:hAnsi="Symbol" w:hint="default"/>
+      </w:rPr>
+    </w:lvl>
+    <w:lvl w:ilvl="4" w:tplc="040C0003" w:tentative="1">
+      <w:start w:val="1"/>
+      <w:numFmt w:val="bullet"/>
+      <w:lvlText w:val="o"/>
+      <w:lvlJc w:val="left"/>
+      <w:pPr>
+        <w:ind w:left="3600" w:hanging="360"/>
+      </w:pPr>
+      <w:rPr>
+        <w:rFonts w:ascii="Courier New" w:hAnsi="Courier New" w:cs="Courier New" w:hint="default"/>
+      </w:rPr>
+    </w:lvl>
+    <w:lvl w:ilvl="5" w:tplc="040C0005" w:tentative="1">
+      <w:start w:val="1"/>
+      <w:numFmt w:val="bullet"/>
+      <w:lvlText w:val=""/>
+      <w:lvlJc w:val="left"/>
+      <w:pPr>
+        <w:ind w:left="4320" w:hanging="360"/>
+      </w:pPr>
+      <w:rPr>
+        <w:rFonts w:ascii="Wingdings" w:hAnsi="Wingdings" w:hint="default"/>
+      </w:rPr>
+    </w:lvl>
+    <w:lvl w:ilvl="6" w:tplc="040C0001" w:tentative="1">
+      <w:start w:val="1"/>
+      <w:numFmt w:val="bullet"/>
+      <w:lvlText w:val=""/>
+      <w:lvlJc w:val="left"/>
+      <w:pPr>
+        <w:ind w:left="5040" w:hanging="360"/>
+      </w:pPr>
+      <w:rPr>
+        <w:rFonts w:ascii="Symbol" w:hAnsi="Symbol" w:hint="default"/>
+      </w:rPr>
+    </w:lvl>
+    <w:lvl w:ilvl="7" w:tplc="040C0003" w:tentative="1">
+      <w:start w:val="1"/>
+      <w:numFmt w:val="bullet"/>
+      <w:lvlText w:val="o"/>
+      <w:lvlJc w:val="left"/>
+      <w:pPr>
+        <w:ind w:left="5760" w:hanging="360"/>
+      </w:pPr>
+      <w:rPr>
+        <w:rFonts w:ascii="Courier New" w:hAnsi="Courier New" w:cs="Courier New" w:hint="default"/>
+      </w:rPr>
+    </w:lvl>
+    <w:lvl w:ilvl="8" w:tplc="040C0005" w:tentative="1">
+      <w:start w:val="1"/>
+      <w:numFmt w:val="bullet"/>
+      <w:lvlText w:val=""/>
+      <w:lvlJc w:val="left"/>
+      <w:pPr>
+        <w:ind w:left="6480" w:hanging="360"/>
+      </w:pPr>
+      <w:rPr>
+        <w:rFonts w:ascii="Wingdings" w:hAnsi="Wingdings" w:hint="default"/>
+      </w:rPr>
+    </w:lvl>
+  </w:abstractNum>
+  <w:abstractNum w:abstractNumId="13" w15:restartNumberingAfterBreak="0">
+    <w:nsid w:val="74DF5B46"/>
+    <w:multiLevelType w:val="hybridMultilevel"/>
+    <w:tmpl w:val="C414AD9A"/>
     <w:lvl w:ilvl="0" w:tplc="040C0001">
       <w:start w:val="1"/>
       <w:numFmt w:val="bullet"/>
@@ -8915,7 +9527,7 @@
     <w:abstractNumId w:val="2"/>
   </w:num>
   <w:num w:numId="4" w16cid:durableId="1898081755">
-    <w:abstractNumId w:val="9"/>
+    <w:abstractNumId w:val="11"/>
     <w:lvlOverride w:ilvl="0">
       <w:startOverride w:val="1"/>
     </w:lvlOverride>
@@ -8948,13 +9560,13 @@
     <w:abstractNumId w:val="6"/>
   </w:num>
   <w:num w:numId="6" w16cid:durableId="1840803591">
-    <w:abstractNumId w:val="9"/>
+    <w:abstractNumId w:val="11"/>
   </w:num>
   <w:num w:numId="7" w16cid:durableId="1529172412">
     <w:abstractNumId w:val="5"/>
   </w:num>
   <w:num w:numId="8" w16cid:durableId="1207641022">
-    <w:abstractNumId w:val="9"/>
+    <w:abstractNumId w:val="11"/>
     <w:lvlOverride w:ilvl="0">
       <w:startOverride w:val="1"/>
     </w:lvlOverride>
@@ -8984,22 +9596,22 @@
     </w:lvlOverride>
   </w:num>
   <w:num w:numId="9" w16cid:durableId="2011639490">
-    <w:abstractNumId w:val="9"/>
+    <w:abstractNumId w:val="11"/>
   </w:num>
   <w:num w:numId="10" w16cid:durableId="527987167">
-    <w:abstractNumId w:val="9"/>
+    <w:abstractNumId w:val="11"/>
   </w:num>
   <w:num w:numId="11" w16cid:durableId="1481073785">
-    <w:abstractNumId w:val="9"/>
+    <w:abstractNumId w:val="11"/>
   </w:num>
   <w:num w:numId="12" w16cid:durableId="605314176">
-    <w:abstractNumId w:val="9"/>
+    <w:abstractNumId w:val="11"/>
   </w:num>
   <w:num w:numId="13" w16cid:durableId="604770876">
-    <w:abstractNumId w:val="9"/>
+    <w:abstractNumId w:val="11"/>
   </w:num>
   <w:num w:numId="14" w16cid:durableId="1348096094">
-    <w:abstractNumId w:val="10"/>
+    <w:abstractNumId w:val="12"/>
   </w:num>
   <w:num w:numId="15" w16cid:durableId="824324446">
     <w:abstractNumId w:val="3"/>
@@ -9009,6 +9621,15 @@
   </w:num>
   <w:num w:numId="17" w16cid:durableId="770516261">
     <w:abstractNumId w:val="8"/>
+  </w:num>
+  <w:num w:numId="18" w16cid:durableId="1136292146">
+    <w:abstractNumId w:val="9"/>
+  </w:num>
+  <w:num w:numId="19" w16cid:durableId="516889100">
+    <w:abstractNumId w:val="13"/>
+  </w:num>
+  <w:num w:numId="20" w16cid:durableId="1601061031">
+    <w:abstractNumId w:val="10"/>
   </w:num>
   <w:numIdMacAtCleanup w:val="7"/>
 </w:numbering>
@@ -9180,7 +9801,7 @@
     <w:lsdException w:name="Table Web 2" w:semiHidden="1" w:unhideWhenUsed="1"/>
     <w:lsdException w:name="Table Web 3" w:semiHidden="1" w:unhideWhenUsed="1"/>
     <w:lsdException w:name="Balloon Text" w:semiHidden="1" w:unhideWhenUsed="1"/>
-    <w:lsdException w:name="Table Grid" w:semiHidden="1" w:uiPriority="59" w:unhideWhenUsed="1"/>
+    <w:lsdException w:name="Table Grid" w:uiPriority="59"/>
     <w:lsdException w:name="Table Theme" w:semiHidden="1" w:unhideWhenUsed="1"/>
     <w:lsdException w:name="Placeholder Text" w:semiHidden="1"/>
     <w:lsdException w:name="No Spacing" w:uiPriority="1" w:qFormat="1"/>
@@ -10630,6 +11251,7 @@
   </w:style>
   <w:style w:type="character" w:customStyle="1" w:styleId="SansinterligneCar">
     <w:name w:val="Sans interligne Car"/>
+    <w:aliases w:val="Chapitre Car,Titre1 Car,No Spacing Car"/>
     <w:basedOn w:val="Policepardfaut"/>
     <w:link w:val="Sansinterligne"/>
     <w:uiPriority w:val="1"/>
@@ -10731,6 +11353,32 @@
     <w:rPr>
       <w:color w:val="605E5C"/>
       <w:shd w:val="clear" w:color="auto" w:fill="E1DFDD"/>
+    </w:rPr>
+  </w:style>
+  <w:style w:type="paragraph" w:customStyle="1" w:styleId="kd">
+    <w:name w:val="kd"/>
+    <w:basedOn w:val="Normal"/>
+    <w:rsid w:val="001D363B"/>
+    <w:pPr>
+      <w:spacing w:before="100" w:beforeAutospacing="1" w:after="100" w:afterAutospacing="1" w:line="240" w:lineRule="auto"/>
+    </w:pPr>
+    <w:rPr>
+      <w:rFonts w:ascii="Times New Roman" w:eastAsia="Times New Roman" w:hAnsi="Times New Roman"/>
+      <w:sz w:val="24"/>
+      <w:szCs w:val="24"/>
+    </w:rPr>
+  </w:style>
+  <w:style w:type="paragraph" w:customStyle="1" w:styleId="oa">
+    <w:name w:val="oa"/>
+    <w:basedOn w:val="Normal"/>
+    <w:rsid w:val="00E35A77"/>
+    <w:pPr>
+      <w:spacing w:before="100" w:beforeAutospacing="1" w:after="100" w:afterAutospacing="1" w:line="240" w:lineRule="auto"/>
+    </w:pPr>
+    <w:rPr>
+      <w:rFonts w:ascii="Times New Roman" w:eastAsia="Times New Roman" w:hAnsi="Times New Roman"/>
+      <w:sz w:val="24"/>
+      <w:szCs w:val="24"/>
     </w:rPr>
   </w:style>
 </w:styles>
